--- a/documents/Глава_33.docx
+++ b/documents/Глава_33.docx
@@ -1381,6 +1381,7 @@
         <w:rPr>
           <w:sz w:val="28"/>
           <w:szCs w:val="28"/>
+          <w:lang w:val="en-US"/>
         </w:rPr>
         <w:t xml:space="preserve">                </w:t>
       </w:r>
@@ -1566,6 +1567,8 @@
         </w:rPr>
         <w:br w:type="page"/>
       </w:r>
+      <w:bookmarkStart w:id="0" w:name="_GoBack"/>
+      <w:bookmarkEnd w:id="0"/>
     </w:p>
     <w:p>
       <w:pPr>
@@ -1819,7 +1822,6 @@
         <w:rPr>
           <w:sz w:val="28"/>
           <w:szCs w:val="28"/>
-          <w:lang w:val="en-US"/>
         </w:rPr>
       </w:pPr>
       <w:r>
@@ -1838,14 +1840,30 @@
           <w:szCs w:val="28"/>
           <w:lang w:val="en-US"/>
         </w:rPr>
-        <w:t>MessageBox.Show</w:t>
+        <w:t>MessageBox</w:t>
       </w:r>
       <w:proofErr w:type="spellEnd"/>
       <w:r>
         <w:rPr>
           <w:sz w:val="28"/>
           <w:szCs w:val="28"/>
-          <w:lang w:val="en-US"/>
+        </w:rPr>
+        <w:t>.</w:t>
+      </w:r>
+      <w:proofErr w:type="spellStart"/>
+      <w:r>
+        <w:rPr>
+          <w:sz w:val="28"/>
+          <w:szCs w:val="28"/>
+          <w:lang w:val="en-US"/>
+        </w:rPr>
+        <w:t>Show</w:t>
+      </w:r>
+      <w:proofErr w:type="spellEnd"/>
+      <w:r>
+        <w:rPr>
+          <w:sz w:val="28"/>
+          <w:szCs w:val="28"/>
         </w:rPr>
         <w:t>(</w:t>
       </w:r>
@@ -1854,117 +1872,8 @@
         <w:rPr>
           <w:sz w:val="28"/>
           <w:szCs w:val="28"/>
-          <w:lang w:val="en-US"/>
-        </w:rPr>
-        <w:t>"</w:t>
-      </w:r>
-      <w:proofErr w:type="spellStart"/>
-      <w:r>
-        <w:rPr>
-          <w:sz w:val="28"/>
-          <w:szCs w:val="28"/>
-          <w:lang w:val="en-US"/>
-        </w:rPr>
-        <w:t>Операция</w:t>
-      </w:r>
-      <w:proofErr w:type="spellEnd"/>
-      <w:r>
-        <w:rPr>
-          <w:sz w:val="28"/>
-          <w:szCs w:val="28"/>
-          <w:lang w:val="en-US"/>
-        </w:rPr>
-        <w:t xml:space="preserve"> </w:t>
-      </w:r>
-      <w:proofErr w:type="spellStart"/>
-      <w:r>
-        <w:rPr>
-          <w:sz w:val="28"/>
-          <w:szCs w:val="28"/>
-          <w:lang w:val="en-US"/>
-        </w:rPr>
-        <w:t>удаления</w:t>
-      </w:r>
-      <w:proofErr w:type="spellEnd"/>
-      <w:r>
-        <w:rPr>
-          <w:sz w:val="28"/>
-          <w:szCs w:val="28"/>
-          <w:lang w:val="en-US"/>
-        </w:rPr>
-        <w:t xml:space="preserve"> </w:t>
-      </w:r>
-      <w:proofErr w:type="spellStart"/>
-      <w:r>
-        <w:rPr>
-          <w:sz w:val="28"/>
-          <w:szCs w:val="28"/>
-          <w:lang w:val="en-US"/>
-        </w:rPr>
-        <w:t>не</w:t>
-      </w:r>
-      <w:proofErr w:type="spellEnd"/>
-      <w:r>
-        <w:rPr>
-          <w:sz w:val="28"/>
-          <w:szCs w:val="28"/>
-          <w:lang w:val="en-US"/>
-        </w:rPr>
-        <w:t xml:space="preserve"> </w:t>
-      </w:r>
-      <w:proofErr w:type="spellStart"/>
-      <w:r>
-        <w:rPr>
-          <w:sz w:val="28"/>
-          <w:szCs w:val="28"/>
-          <w:lang w:val="en-US"/>
-        </w:rPr>
-        <w:t>была</w:t>
-      </w:r>
-      <w:proofErr w:type="spellEnd"/>
-      <w:r>
-        <w:rPr>
-          <w:sz w:val="28"/>
-          <w:szCs w:val="28"/>
-          <w:lang w:val="en-US"/>
-        </w:rPr>
-        <w:t xml:space="preserve"> </w:t>
-      </w:r>
-      <w:proofErr w:type="spellStart"/>
-      <w:r>
-        <w:rPr>
-          <w:sz w:val="28"/>
-          <w:szCs w:val="28"/>
-          <w:lang w:val="en-US"/>
-        </w:rPr>
-        <w:t>завершена</w:t>
-      </w:r>
-      <w:proofErr w:type="spellEnd"/>
-      <w:r>
-        <w:rPr>
-          <w:sz w:val="28"/>
-          <w:szCs w:val="28"/>
-          <w:lang w:val="en-US"/>
-        </w:rPr>
-        <w:t>", "</w:t>
-      </w:r>
-      <w:proofErr w:type="spellStart"/>
-      <w:r>
-        <w:rPr>
-          <w:sz w:val="28"/>
-          <w:szCs w:val="28"/>
-          <w:lang w:val="en-US"/>
-        </w:rPr>
-        <w:t>Ошибка</w:t>
-      </w:r>
-      <w:proofErr w:type="spellEnd"/>
-      <w:r>
-        <w:rPr>
-          <w:sz w:val="28"/>
-          <w:szCs w:val="28"/>
-          <w:lang w:val="en-US"/>
-        </w:rPr>
-        <w:t>",</w:t>
+        </w:rPr>
+        <w:t>"Операция удаления не была завершена", "Ошибка",</w:t>
       </w:r>
     </w:p>
     <w:p>
@@ -1985,7 +1894,6 @@
         <w:rPr>
           <w:sz w:val="28"/>
           <w:szCs w:val="28"/>
-          <w:lang w:val="en-US"/>
         </w:rPr>
         <w:t xml:space="preserve">                            </w:t>
       </w:r>
@@ -3768,8 +3676,6 @@
         </w:rPr>
         <w:t xml:space="preserve">            };</w:t>
       </w:r>
-      <w:bookmarkStart w:id="0" w:name="_GoBack"/>
-      <w:bookmarkEnd w:id="0"/>
     </w:p>
     <w:p>
       <w:pPr>
@@ -4382,7 +4288,7 @@
             </wp:anchor>
           </w:drawing>
         </mc:Choice>
-        <mc:Fallback xmlns:w16sdtdh="http://schemas.microsoft.com/office/word/2020/wordml/sdtdatahash" xmlns:w16="http://schemas.microsoft.com/office/word/2018/wordml" xmlns:w16cid="http://schemas.microsoft.com/office/word/2016/wordml/cid" xmlns:w16cex="http://schemas.microsoft.com/office/word/2018/wordml/cex" xmlns:am3d="http://schemas.microsoft.com/office/drawing/2017/model3d" xmlns:aink="http://schemas.microsoft.com/office/drawing/2016/ink" xmlns:cx8="http://schemas.microsoft.com/office/drawing/2016/5/14/chartex" xmlns:cx7="http://schemas.microsoft.com/office/drawing/2016/5/13/chartex" xmlns:cx6="http://schemas.microsoft.com/office/drawing/2016/5/12/chartex" xmlns:cx5="http://schemas.microsoft.com/office/drawing/2016/5/11/chartex" xmlns:cx4="http://schemas.microsoft.com/office/drawing/2016/5/10/chartex" xmlns:cx3="http://schemas.microsoft.com/office/drawing/2016/5/9/chartex" xmlns:cx2="http://schemas.microsoft.com/office/drawing/2015/10/21/chartex">
+        <mc:Fallback xmlns:cx2="http://schemas.microsoft.com/office/drawing/2015/10/21/chartex" xmlns:cx3="http://schemas.microsoft.com/office/drawing/2016/5/9/chartex" xmlns:cx4="http://schemas.microsoft.com/office/drawing/2016/5/10/chartex" xmlns:cx5="http://schemas.microsoft.com/office/drawing/2016/5/11/chartex" xmlns:cx6="http://schemas.microsoft.com/office/drawing/2016/5/12/chartex" xmlns:cx7="http://schemas.microsoft.com/office/drawing/2016/5/13/chartex" xmlns:cx8="http://schemas.microsoft.com/office/drawing/2016/5/14/chartex" xmlns:aink="http://schemas.microsoft.com/office/drawing/2016/ink" xmlns:am3d="http://schemas.microsoft.com/office/drawing/2017/model3d" xmlns:w16cex="http://schemas.microsoft.com/office/word/2018/wordml/cex" xmlns:w16cid="http://schemas.microsoft.com/office/word/2016/wordml/cid" xmlns:w16="http://schemas.microsoft.com/office/word/2018/wordml" xmlns:w16sdtdh="http://schemas.microsoft.com/office/word/2020/wordml/sdtdatahash">
           <w:pict>
             <v:line w14:anchorId="3BADCE4B" id="Line 61" o:spid="_x0000_s1026" style="position:absolute;z-index:251631616;visibility:visible;mso-wrap-style:square;mso-width-percent:0;mso-height-percent:0;mso-wrap-distance-left:9pt;mso-wrap-distance-top:0;mso-wrap-distance-right:9pt;mso-wrap-distance-bottom:0;mso-position-horizontal:absolute;mso-position-horizontal-relative:page;mso-position-vertical:absolute;mso-position-vertical-relative:page;mso-width-percent:0;mso-height-percent:0;mso-width-relative:page;mso-height-relative:page" from="552.85pt,801.75pt" to="581.2pt,801.75pt" o:gfxdata="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" strokeweight="1.5pt">
               <w10:wrap anchorx="page" anchory="page"/>
@@ -4414,7 +4320,7 @@
         <w:rStyle w:val="a6"/>
         <w:noProof/>
       </w:rPr>
-      <w:t>6</w:t>
+      <w:t>5</w:t>
     </w:r>
     <w:r>
       <w:rPr>
@@ -5421,7 +5327,7 @@
             </wp:anchor>
           </w:drawing>
         </mc:Choice>
-        <mc:Fallback xmlns:w16sdtdh="http://schemas.microsoft.com/office/word/2020/wordml/sdtdatahash" xmlns:w16="http://schemas.microsoft.com/office/word/2018/wordml" xmlns:w16cid="http://schemas.microsoft.com/office/word/2016/wordml/cid" xmlns:w16cex="http://schemas.microsoft.com/office/word/2018/wordml/cex" xmlns:am3d="http://schemas.microsoft.com/office/drawing/2017/model3d" xmlns:aink="http://schemas.microsoft.com/office/drawing/2016/ink" xmlns:cx8="http://schemas.microsoft.com/office/drawing/2016/5/14/chartex" xmlns:cx7="http://schemas.microsoft.com/office/drawing/2016/5/13/chartex" xmlns:cx6="http://schemas.microsoft.com/office/drawing/2016/5/12/chartex" xmlns:cx5="http://schemas.microsoft.com/office/drawing/2016/5/11/chartex" xmlns:cx4="http://schemas.microsoft.com/office/drawing/2016/5/10/chartex" xmlns:cx3="http://schemas.microsoft.com/office/drawing/2016/5/9/chartex" xmlns:cx2="http://schemas.microsoft.com/office/drawing/2015/10/21/chartex">
+        <mc:Fallback xmlns:cx2="http://schemas.microsoft.com/office/drawing/2015/10/21/chartex" xmlns:cx3="http://schemas.microsoft.com/office/drawing/2016/5/9/chartex" xmlns:cx4="http://schemas.microsoft.com/office/drawing/2016/5/10/chartex" xmlns:cx5="http://schemas.microsoft.com/office/drawing/2016/5/11/chartex" xmlns:cx6="http://schemas.microsoft.com/office/drawing/2016/5/12/chartex" xmlns:cx7="http://schemas.microsoft.com/office/drawing/2016/5/13/chartex" xmlns:cx8="http://schemas.microsoft.com/office/drawing/2016/5/14/chartex" xmlns:aink="http://schemas.microsoft.com/office/drawing/2016/ink" xmlns:am3d="http://schemas.microsoft.com/office/drawing/2017/model3d" xmlns:w16cex="http://schemas.microsoft.com/office/word/2018/wordml/cex" xmlns:w16cid="http://schemas.microsoft.com/office/word/2016/wordml/cid" xmlns:w16="http://schemas.microsoft.com/office/word/2018/wordml" xmlns:w16sdtdh="http://schemas.microsoft.com/office/word/2020/wordml/sdtdatahash">
           <w:pict>
             <v:line w14:anchorId="77D9053D" id="Line 63" o:spid="_x0000_s1026" style="position:absolute;z-index:251633664;visibility:visible;mso-wrap-style:square;mso-width-percent:0;mso-height-percent:0;mso-wrap-distance-left:9pt;mso-wrap-distance-top:0;mso-wrap-distance-right:9pt;mso-wrap-distance-bottom:0;mso-position-horizontal:absolute;mso-position-horizontal-relative:page;mso-position-vertical:absolute;mso-position-vertical-relative:page;mso-width-percent:0;mso-height-percent:0;mso-width-relative:page;mso-height-relative:page" from="108.75pt,782.95pt" to="108.75pt,825.45pt" o:gfxdata="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" strokecolor="black [3213]" strokeweight="1.5pt">
               <w10:wrap anchorx="page" anchory="page"/>
@@ -5497,7 +5403,7 @@
             </wp:anchor>
           </w:drawing>
         </mc:Choice>
-        <mc:Fallback xmlns:w16sdtdh="http://schemas.microsoft.com/office/word/2020/wordml/sdtdatahash" xmlns:w16="http://schemas.microsoft.com/office/word/2018/wordml" xmlns:w16cid="http://schemas.microsoft.com/office/word/2016/wordml/cid" xmlns:w16cex="http://schemas.microsoft.com/office/word/2018/wordml/cex" xmlns:am3d="http://schemas.microsoft.com/office/drawing/2017/model3d" xmlns:aink="http://schemas.microsoft.com/office/drawing/2016/ink" xmlns:cx8="http://schemas.microsoft.com/office/drawing/2016/5/14/chartex" xmlns:cx7="http://schemas.microsoft.com/office/drawing/2016/5/13/chartex" xmlns:cx6="http://schemas.microsoft.com/office/drawing/2016/5/12/chartex" xmlns:cx5="http://schemas.microsoft.com/office/drawing/2016/5/11/chartex" xmlns:cx4="http://schemas.microsoft.com/office/drawing/2016/5/10/chartex" xmlns:cx3="http://schemas.microsoft.com/office/drawing/2016/5/9/chartex" xmlns:cx2="http://schemas.microsoft.com/office/drawing/2015/10/21/chartex">
+        <mc:Fallback xmlns:cx2="http://schemas.microsoft.com/office/drawing/2015/10/21/chartex" xmlns:cx3="http://schemas.microsoft.com/office/drawing/2016/5/9/chartex" xmlns:cx4="http://schemas.microsoft.com/office/drawing/2016/5/10/chartex" xmlns:cx5="http://schemas.microsoft.com/office/drawing/2016/5/11/chartex" xmlns:cx6="http://schemas.microsoft.com/office/drawing/2016/5/12/chartex" xmlns:cx7="http://schemas.microsoft.com/office/drawing/2016/5/13/chartex" xmlns:cx8="http://schemas.microsoft.com/office/drawing/2016/5/14/chartex" xmlns:aink="http://schemas.microsoft.com/office/drawing/2016/ink" xmlns:am3d="http://schemas.microsoft.com/office/drawing/2017/model3d" xmlns:w16cex="http://schemas.microsoft.com/office/word/2018/wordml/cex" xmlns:w16cid="http://schemas.microsoft.com/office/word/2016/wordml/cid" xmlns:w16="http://schemas.microsoft.com/office/word/2018/wordml" xmlns:w16sdtdh="http://schemas.microsoft.com/office/word/2020/wordml/sdtdatahash">
           <w:pict>
             <v:line w14:anchorId="07385BA2" id="Line 62" o:spid="_x0000_s1026" style="position:absolute;z-index:251632640;visibility:visible;mso-wrap-style:square;mso-width-percent:0;mso-height-percent:0;mso-wrap-distance-left:9pt;mso-wrap-distance-top:0;mso-wrap-distance-right:9pt;mso-wrap-distance-bottom:0;mso-position-horizontal:absolute;mso-position-horizontal-relative:page;mso-position-vertical:absolute;mso-position-vertical-relative:page;mso-width-percent:0;mso-height-percent:0;mso-width-relative:page;mso-height-relative:page" from="80.75pt,781.9pt" to="80.75pt,824.4pt" o:gfxdata="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" strokeweight="1.5pt">
               <w10:wrap anchorx="page" anchory="page"/>
@@ -5893,7 +5799,7 @@
             </wp:anchor>
           </w:drawing>
         </mc:Choice>
-        <mc:Fallback xmlns:w16sdtdh="http://schemas.microsoft.com/office/word/2020/wordml/sdtdatahash" xmlns:w16="http://schemas.microsoft.com/office/word/2018/wordml" xmlns:w16cid="http://schemas.microsoft.com/office/word/2016/wordml/cid" xmlns:w16cex="http://schemas.microsoft.com/office/word/2018/wordml/cex" xmlns:am3d="http://schemas.microsoft.com/office/drawing/2017/model3d" xmlns:aink="http://schemas.microsoft.com/office/drawing/2016/ink" xmlns:cx8="http://schemas.microsoft.com/office/drawing/2016/5/14/chartex" xmlns:cx7="http://schemas.microsoft.com/office/drawing/2016/5/13/chartex" xmlns:cx6="http://schemas.microsoft.com/office/drawing/2016/5/12/chartex" xmlns:cx5="http://schemas.microsoft.com/office/drawing/2016/5/11/chartex" xmlns:cx4="http://schemas.microsoft.com/office/drawing/2016/5/10/chartex" xmlns:cx3="http://schemas.microsoft.com/office/drawing/2016/5/9/chartex" xmlns:cx2="http://schemas.microsoft.com/office/drawing/2015/10/21/chartex">
+        <mc:Fallback xmlns:cx2="http://schemas.microsoft.com/office/drawing/2015/10/21/chartex" xmlns:cx3="http://schemas.microsoft.com/office/drawing/2016/5/9/chartex" xmlns:cx4="http://schemas.microsoft.com/office/drawing/2016/5/10/chartex" xmlns:cx5="http://schemas.microsoft.com/office/drawing/2016/5/11/chartex" xmlns:cx6="http://schemas.microsoft.com/office/drawing/2016/5/12/chartex" xmlns:cx7="http://schemas.microsoft.com/office/drawing/2016/5/13/chartex" xmlns:cx8="http://schemas.microsoft.com/office/drawing/2016/5/14/chartex" xmlns:aink="http://schemas.microsoft.com/office/drawing/2016/ink" xmlns:am3d="http://schemas.microsoft.com/office/drawing/2017/model3d" xmlns:w16cex="http://schemas.microsoft.com/office/word/2018/wordml/cex" xmlns:w16cid="http://schemas.microsoft.com/office/word/2016/wordml/cid" xmlns:w16="http://schemas.microsoft.com/office/word/2018/wordml" xmlns:w16sdtdh="http://schemas.microsoft.com/office/word/2020/wordml/sdtdatahash">
           <w:pict>
             <v:line w14:anchorId="4BA35792" id="Line 65" o:spid="_x0000_s1026" style="position:absolute;z-index:251635712;visibility:visible;mso-wrap-style:square;mso-width-percent:0;mso-height-percent:0;mso-wrap-distance-left:9pt;mso-wrap-distance-top:0;mso-wrap-distance-right:9pt;mso-wrap-distance-bottom:0;mso-position-horizontal:absolute;mso-position-horizontal-relative:page;mso-position-vertical:absolute;mso-position-vertical-relative:page;mso-width-percent:0;mso-height-percent:0;mso-width-relative:page;mso-height-relative:page" from="212.65pt,781.9pt" to="212.65pt,824.4pt" o:gfxdata="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" strokeweight="1.5pt">
               <w10:wrap anchorx="page" anchory="page"/>
@@ -5969,7 +5875,7 @@
             </wp:anchor>
           </w:drawing>
         </mc:Choice>
-        <mc:Fallback xmlns:w16sdtdh="http://schemas.microsoft.com/office/word/2020/wordml/sdtdatahash" xmlns:w16="http://schemas.microsoft.com/office/word/2018/wordml" xmlns:w16cid="http://schemas.microsoft.com/office/word/2016/wordml/cid" xmlns:w16cex="http://schemas.microsoft.com/office/word/2018/wordml/cex" xmlns:am3d="http://schemas.microsoft.com/office/drawing/2017/model3d" xmlns:aink="http://schemas.microsoft.com/office/drawing/2016/ink" xmlns:cx8="http://schemas.microsoft.com/office/drawing/2016/5/14/chartex" xmlns:cx7="http://schemas.microsoft.com/office/drawing/2016/5/13/chartex" xmlns:cx6="http://schemas.microsoft.com/office/drawing/2016/5/12/chartex" xmlns:cx5="http://schemas.microsoft.com/office/drawing/2016/5/11/chartex" xmlns:cx4="http://schemas.microsoft.com/office/drawing/2016/5/10/chartex" xmlns:cx3="http://schemas.microsoft.com/office/drawing/2016/5/9/chartex" xmlns:cx2="http://schemas.microsoft.com/office/drawing/2015/10/21/chartex">
+        <mc:Fallback xmlns:cx2="http://schemas.microsoft.com/office/drawing/2015/10/21/chartex" xmlns:cx3="http://schemas.microsoft.com/office/drawing/2016/5/9/chartex" xmlns:cx4="http://schemas.microsoft.com/office/drawing/2016/5/10/chartex" xmlns:cx5="http://schemas.microsoft.com/office/drawing/2016/5/11/chartex" xmlns:cx6="http://schemas.microsoft.com/office/drawing/2016/5/12/chartex" xmlns:cx7="http://schemas.microsoft.com/office/drawing/2016/5/13/chartex" xmlns:cx8="http://schemas.microsoft.com/office/drawing/2016/5/14/chartex" xmlns:aink="http://schemas.microsoft.com/office/drawing/2016/ink" xmlns:am3d="http://schemas.microsoft.com/office/drawing/2017/model3d" xmlns:w16cex="http://schemas.microsoft.com/office/word/2018/wordml/cex" xmlns:w16cid="http://schemas.microsoft.com/office/word/2016/wordml/cid" xmlns:w16="http://schemas.microsoft.com/office/word/2018/wordml" xmlns:w16sdtdh="http://schemas.microsoft.com/office/word/2020/wordml/sdtdatahash">
           <w:pict>
             <v:line w14:anchorId="6D4994A7" id="Line 64" o:spid="_x0000_s1026" style="position:absolute;z-index:251634688;visibility:visible;mso-wrap-style:square;mso-width-percent:0;mso-height-percent:0;mso-wrap-distance-left:9pt;mso-wrap-distance-top:0;mso-wrap-distance-right:9pt;mso-wrap-distance-bottom:0;mso-position-horizontal:absolute;mso-position-horizontal-relative:page;mso-position-vertical:absolute;mso-position-vertical-relative:page;mso-width-percent:0;mso-height-percent:0;mso-width-relative:page;mso-height-relative:page" from="170.1pt,781.9pt" to="170.1pt,824.4pt" o:gfxdata="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" strokeweight="1.5pt">
               <w10:wrap anchorx="page" anchory="page"/>
@@ -6045,7 +5951,7 @@
             </wp:anchor>
           </w:drawing>
         </mc:Choice>
-        <mc:Fallback xmlns:w16sdtdh="http://schemas.microsoft.com/office/word/2020/wordml/sdtdatahash" xmlns:w16="http://schemas.microsoft.com/office/word/2018/wordml" xmlns:w16cid="http://schemas.microsoft.com/office/word/2016/wordml/cid" xmlns:w16cex="http://schemas.microsoft.com/office/word/2018/wordml/cex" xmlns:am3d="http://schemas.microsoft.com/office/drawing/2017/model3d" xmlns:aink="http://schemas.microsoft.com/office/drawing/2016/ink" xmlns:cx8="http://schemas.microsoft.com/office/drawing/2016/5/14/chartex" xmlns:cx7="http://schemas.microsoft.com/office/drawing/2016/5/13/chartex" xmlns:cx6="http://schemas.microsoft.com/office/drawing/2016/5/12/chartex" xmlns:cx5="http://schemas.microsoft.com/office/drawing/2016/5/11/chartex" xmlns:cx4="http://schemas.microsoft.com/office/drawing/2016/5/10/chartex" xmlns:cx3="http://schemas.microsoft.com/office/drawing/2016/5/9/chartex" xmlns:cx2="http://schemas.microsoft.com/office/drawing/2015/10/21/chartex">
+        <mc:Fallback xmlns:cx2="http://schemas.microsoft.com/office/drawing/2015/10/21/chartex" xmlns:cx3="http://schemas.microsoft.com/office/drawing/2016/5/9/chartex" xmlns:cx4="http://schemas.microsoft.com/office/drawing/2016/5/10/chartex" xmlns:cx5="http://schemas.microsoft.com/office/drawing/2016/5/11/chartex" xmlns:cx6="http://schemas.microsoft.com/office/drawing/2016/5/12/chartex" xmlns:cx7="http://schemas.microsoft.com/office/drawing/2016/5/13/chartex" xmlns:cx8="http://schemas.microsoft.com/office/drawing/2016/5/14/chartex" xmlns:aink="http://schemas.microsoft.com/office/drawing/2016/ink" xmlns:am3d="http://schemas.microsoft.com/office/drawing/2017/model3d" xmlns:w16cex="http://schemas.microsoft.com/office/word/2018/wordml/cex" xmlns:w16cid="http://schemas.microsoft.com/office/word/2016/wordml/cid" xmlns:w16="http://schemas.microsoft.com/office/word/2018/wordml" xmlns:w16sdtdh="http://schemas.microsoft.com/office/word/2020/wordml/sdtdatahash">
           <w:pict>
             <v:line w14:anchorId="1FD79395" id="Line 60" o:spid="_x0000_s1026" style="position:absolute;z-index:251630592;visibility:visible;mso-wrap-style:square;mso-width-percent:0;mso-height-percent:0;mso-wrap-distance-left:9pt;mso-wrap-distance-top:0;mso-wrap-distance-right:9pt;mso-wrap-distance-bottom:0;mso-position-horizontal:absolute;mso-position-horizontal-relative:page;mso-position-vertical:absolute;mso-position-vertical-relative:page;mso-width-percent:0;mso-height-percent:0;mso-width-relative:page;mso-height-relative:page" from="552.85pt,781.9pt" to="552.85pt,824.4pt" o:gfxdata="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" strokeweight="1.5pt">
               <w10:wrap anchorx="page" anchory="page"/>
@@ -6121,7 +6027,7 @@
             </wp:anchor>
           </w:drawing>
         </mc:Choice>
-        <mc:Fallback xmlns:w16sdtdh="http://schemas.microsoft.com/office/word/2020/wordml/sdtdatahash" xmlns:w16="http://schemas.microsoft.com/office/word/2018/wordml" xmlns:w16cid="http://schemas.microsoft.com/office/word/2016/wordml/cid" xmlns:w16cex="http://schemas.microsoft.com/office/word/2018/wordml/cex" xmlns:am3d="http://schemas.microsoft.com/office/drawing/2017/model3d" xmlns:aink="http://schemas.microsoft.com/office/drawing/2016/ink" xmlns:cx8="http://schemas.microsoft.com/office/drawing/2016/5/14/chartex" xmlns:cx7="http://schemas.microsoft.com/office/drawing/2016/5/13/chartex" xmlns:cx6="http://schemas.microsoft.com/office/drawing/2016/5/12/chartex" xmlns:cx5="http://schemas.microsoft.com/office/drawing/2016/5/11/chartex" xmlns:cx4="http://schemas.microsoft.com/office/drawing/2016/5/10/chartex" xmlns:cx3="http://schemas.microsoft.com/office/drawing/2016/5/9/chartex" xmlns:cx2="http://schemas.microsoft.com/office/drawing/2015/10/21/chartex">
+        <mc:Fallback xmlns:cx2="http://schemas.microsoft.com/office/drawing/2015/10/21/chartex" xmlns:cx3="http://schemas.microsoft.com/office/drawing/2016/5/9/chartex" xmlns:cx4="http://schemas.microsoft.com/office/drawing/2016/5/10/chartex" xmlns:cx5="http://schemas.microsoft.com/office/drawing/2016/5/11/chartex" xmlns:cx6="http://schemas.microsoft.com/office/drawing/2016/5/12/chartex" xmlns:cx7="http://schemas.microsoft.com/office/drawing/2016/5/13/chartex" xmlns:cx8="http://schemas.microsoft.com/office/drawing/2016/5/14/chartex" xmlns:aink="http://schemas.microsoft.com/office/drawing/2016/ink" xmlns:am3d="http://schemas.microsoft.com/office/drawing/2017/model3d" xmlns:w16cex="http://schemas.microsoft.com/office/word/2018/wordml/cex" xmlns:w16cid="http://schemas.microsoft.com/office/word/2016/wordml/cid" xmlns:w16="http://schemas.microsoft.com/office/word/2018/wordml" xmlns:w16sdtdh="http://schemas.microsoft.com/office/word/2020/wordml/sdtdatahash">
           <w:pict>
             <v:line w14:anchorId="258D35A0" id="Line 59" o:spid="_x0000_s1026" style="position:absolute;z-index:251629568;visibility:visible;mso-wrap-style:square;mso-width-percent:0;mso-height-percent:0;mso-wrap-distance-left:9pt;mso-wrap-distance-top:0;mso-wrap-distance-right:9pt;mso-wrap-distance-bottom:0;mso-position-horizontal:absolute;mso-position-horizontal-relative:page;mso-position-vertical:absolute;mso-position-vertical-relative:page;mso-width-percent:0;mso-height-percent:0;mso-width-relative:page;mso-height-relative:page" from="56.7pt,810.25pt" to="240.95pt,810.25pt" o:gfxdata="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" strokeweight="1.5pt">
               <w10:wrap anchorx="page" anchory="page"/>
@@ -6197,7 +6103,7 @@
             </wp:anchor>
           </w:drawing>
         </mc:Choice>
-        <mc:Fallback xmlns:w16sdtdh="http://schemas.microsoft.com/office/word/2020/wordml/sdtdatahash" xmlns:w16="http://schemas.microsoft.com/office/word/2018/wordml" xmlns:w16cid="http://schemas.microsoft.com/office/word/2016/wordml/cid" xmlns:w16cex="http://schemas.microsoft.com/office/word/2018/wordml/cex" xmlns:am3d="http://schemas.microsoft.com/office/drawing/2017/model3d" xmlns:aink="http://schemas.microsoft.com/office/drawing/2016/ink" xmlns:cx8="http://schemas.microsoft.com/office/drawing/2016/5/14/chartex" xmlns:cx7="http://schemas.microsoft.com/office/drawing/2016/5/13/chartex" xmlns:cx6="http://schemas.microsoft.com/office/drawing/2016/5/12/chartex" xmlns:cx5="http://schemas.microsoft.com/office/drawing/2016/5/11/chartex" xmlns:cx4="http://schemas.microsoft.com/office/drawing/2016/5/10/chartex" xmlns:cx3="http://schemas.microsoft.com/office/drawing/2016/5/9/chartex" xmlns:cx2="http://schemas.microsoft.com/office/drawing/2015/10/21/chartex">
+        <mc:Fallback xmlns:cx2="http://schemas.microsoft.com/office/drawing/2015/10/21/chartex" xmlns:cx3="http://schemas.microsoft.com/office/drawing/2016/5/9/chartex" xmlns:cx4="http://schemas.microsoft.com/office/drawing/2016/5/10/chartex" xmlns:cx5="http://schemas.microsoft.com/office/drawing/2016/5/11/chartex" xmlns:cx6="http://schemas.microsoft.com/office/drawing/2016/5/12/chartex" xmlns:cx7="http://schemas.microsoft.com/office/drawing/2016/5/13/chartex" xmlns:cx8="http://schemas.microsoft.com/office/drawing/2016/5/14/chartex" xmlns:aink="http://schemas.microsoft.com/office/drawing/2016/ink" xmlns:am3d="http://schemas.microsoft.com/office/drawing/2017/model3d" xmlns:w16cex="http://schemas.microsoft.com/office/word/2018/wordml/cex" xmlns:w16cid="http://schemas.microsoft.com/office/word/2016/wordml/cid" xmlns:w16="http://schemas.microsoft.com/office/word/2018/wordml" xmlns:w16sdtdh="http://schemas.microsoft.com/office/word/2020/wordml/sdtdatahash">
           <w:pict>
             <v:line w14:anchorId="4401B047" id="Line 58" o:spid="_x0000_s1026" style="position:absolute;z-index:251628544;visibility:visible;mso-wrap-style:square;mso-width-percent:0;mso-height-percent:0;mso-wrap-distance-left:9pt;mso-wrap-distance-top:0;mso-wrap-distance-right:9pt;mso-wrap-distance-bottom:0;mso-position-horizontal:absolute;mso-position-horizontal-relative:page;mso-position-vertical:absolute;mso-position-vertical-relative:page;mso-width-percent:0;mso-height-percent:0;mso-width-relative:page;mso-height-relative:page" from="241pt,781.9pt" to="241pt,824.4pt" o:gfxdata="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" strokeweight="1.5pt">
               <w10:wrap anchorx="page" anchory="page"/>
@@ -6273,7 +6179,7 @@
             </wp:anchor>
           </w:drawing>
         </mc:Choice>
-        <mc:Fallback xmlns:w16sdtdh="http://schemas.microsoft.com/office/word/2020/wordml/sdtdatahash" xmlns:w16="http://schemas.microsoft.com/office/word/2018/wordml" xmlns:w16cid="http://schemas.microsoft.com/office/word/2016/wordml/cid" xmlns:w16cex="http://schemas.microsoft.com/office/word/2018/wordml/cex" xmlns:am3d="http://schemas.microsoft.com/office/drawing/2017/model3d" xmlns:aink="http://schemas.microsoft.com/office/drawing/2016/ink" xmlns:cx8="http://schemas.microsoft.com/office/drawing/2016/5/14/chartex" xmlns:cx7="http://schemas.microsoft.com/office/drawing/2016/5/13/chartex" xmlns:cx6="http://schemas.microsoft.com/office/drawing/2016/5/12/chartex" xmlns:cx5="http://schemas.microsoft.com/office/drawing/2016/5/11/chartex" xmlns:cx4="http://schemas.microsoft.com/office/drawing/2016/5/10/chartex" xmlns:cx3="http://schemas.microsoft.com/office/drawing/2016/5/9/chartex" xmlns:cx2="http://schemas.microsoft.com/office/drawing/2015/10/21/chartex">
+        <mc:Fallback xmlns:cx2="http://schemas.microsoft.com/office/drawing/2015/10/21/chartex" xmlns:cx3="http://schemas.microsoft.com/office/drawing/2016/5/9/chartex" xmlns:cx4="http://schemas.microsoft.com/office/drawing/2016/5/10/chartex" xmlns:cx5="http://schemas.microsoft.com/office/drawing/2016/5/11/chartex" xmlns:cx6="http://schemas.microsoft.com/office/drawing/2016/5/12/chartex" xmlns:cx7="http://schemas.microsoft.com/office/drawing/2016/5/13/chartex" xmlns:cx8="http://schemas.microsoft.com/office/drawing/2016/5/14/chartex" xmlns:aink="http://schemas.microsoft.com/office/drawing/2016/ink" xmlns:am3d="http://schemas.microsoft.com/office/drawing/2017/model3d" xmlns:w16cex="http://schemas.microsoft.com/office/word/2018/wordml/cex" xmlns:w16cid="http://schemas.microsoft.com/office/word/2016/wordml/cid" xmlns:w16="http://schemas.microsoft.com/office/word/2018/wordml" xmlns:w16sdtdh="http://schemas.microsoft.com/office/word/2020/wordml/sdtdatahash">
           <w:pict>
             <v:line w14:anchorId="7473B8ED" id="Line 57" o:spid="_x0000_s1026" style="position:absolute;z-index:251627520;visibility:visible;mso-wrap-style:square;mso-width-percent:0;mso-height-percent:0;mso-wrap-distance-left:9pt;mso-wrap-distance-top:0;mso-wrap-distance-right:9pt;mso-wrap-distance-bottom:0;mso-position-horizontal:absolute;mso-position-horizontal-relative:page;mso-position-vertical:absolute;mso-position-vertical-relative:page;mso-width-percent:0;mso-height-percent:0;mso-width-relative:page;mso-height-relative:page" from="56.7pt,796.05pt" to="240.95pt,796.05pt" o:gfxdata="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" strokecolor="black [3213]">
               <w10:wrap anchorx="page" anchory="page"/>
@@ -6349,7 +6255,7 @@
             </wp:anchor>
           </w:drawing>
         </mc:Choice>
-        <mc:Fallback xmlns:w16sdtdh="http://schemas.microsoft.com/office/word/2020/wordml/sdtdatahash" xmlns:w16="http://schemas.microsoft.com/office/word/2018/wordml" xmlns:w16cid="http://schemas.microsoft.com/office/word/2016/wordml/cid" xmlns:w16cex="http://schemas.microsoft.com/office/word/2018/wordml/cex" xmlns:am3d="http://schemas.microsoft.com/office/drawing/2017/model3d" xmlns:aink="http://schemas.microsoft.com/office/drawing/2016/ink" xmlns:cx8="http://schemas.microsoft.com/office/drawing/2016/5/14/chartex" xmlns:cx7="http://schemas.microsoft.com/office/drawing/2016/5/13/chartex" xmlns:cx6="http://schemas.microsoft.com/office/drawing/2016/5/12/chartex" xmlns:cx5="http://schemas.microsoft.com/office/drawing/2016/5/11/chartex" xmlns:cx4="http://schemas.microsoft.com/office/drawing/2016/5/10/chartex" xmlns:cx3="http://schemas.microsoft.com/office/drawing/2016/5/9/chartex" xmlns:cx2="http://schemas.microsoft.com/office/drawing/2015/10/21/chartex">
+        <mc:Fallback xmlns:cx2="http://schemas.microsoft.com/office/drawing/2015/10/21/chartex" xmlns:cx3="http://schemas.microsoft.com/office/drawing/2016/5/9/chartex" xmlns:cx4="http://schemas.microsoft.com/office/drawing/2016/5/10/chartex" xmlns:cx5="http://schemas.microsoft.com/office/drawing/2016/5/11/chartex" xmlns:cx6="http://schemas.microsoft.com/office/drawing/2016/5/12/chartex" xmlns:cx7="http://schemas.microsoft.com/office/drawing/2016/5/13/chartex" xmlns:cx8="http://schemas.microsoft.com/office/drawing/2016/5/14/chartex" xmlns:aink="http://schemas.microsoft.com/office/drawing/2016/ink" xmlns:am3d="http://schemas.microsoft.com/office/drawing/2017/model3d" xmlns:w16cex="http://schemas.microsoft.com/office/word/2018/wordml/cex" xmlns:w16cid="http://schemas.microsoft.com/office/word/2016/wordml/cid" xmlns:w16="http://schemas.microsoft.com/office/word/2018/wordml" xmlns:w16sdtdh="http://schemas.microsoft.com/office/word/2020/wordml/sdtdatahash">
           <w:pict>
             <v:line w14:anchorId="5F0EE118" id="Line 56" o:spid="_x0000_s1026" style="position:absolute;z-index:251626496;visibility:visible;mso-wrap-style:square;mso-width-percent:0;mso-height-percent:0;mso-wrap-distance-left:9pt;mso-wrap-distance-top:0;mso-wrap-distance-right:9pt;mso-wrap-distance-bottom:0;mso-position-horizontal:absolute;mso-position-horizontal-relative:page;mso-position-vertical:absolute;mso-position-vertical-relative:page;mso-width-percent:0;mso-height-percent:0;mso-width-relative:page;mso-height-relative:page" from="56.7pt,781.9pt" to="581.1pt,781.9pt" o:gfxdata="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" strokeweight="1.5pt">
               <w10:wrap anchorx="page" anchory="page"/>
@@ -6719,15 +6625,15 @@
       <mc:AlternateContent>
         <mc:Choice Requires="wps">
           <w:drawing>
-            <wp:anchor distT="0" distB="0" distL="114300" distR="114300" simplePos="0" relativeHeight="251680768" behindDoc="0" locked="0" layoutInCell="1" allowOverlap="1" wp14:anchorId="6B5A9EE3" wp14:editId="643641D6">
+            <wp:anchor distT="0" distB="0" distL="114300" distR="114300" simplePos="0" relativeHeight="251680768" behindDoc="0" locked="0" layoutInCell="1" allowOverlap="1" wp14:anchorId="6B5A9EE3" wp14:editId="324EABF8">
               <wp:simplePos x="0" y="0"/>
               <wp:positionH relativeFrom="column">
-                <wp:posOffset>1986915</wp:posOffset>
+                <wp:posOffset>2291715</wp:posOffset>
               </wp:positionH>
               <wp:positionV relativeFrom="paragraph">
-                <wp:posOffset>-411479</wp:posOffset>
+                <wp:posOffset>-287655</wp:posOffset>
               </wp:positionV>
-              <wp:extent cx="2514600" cy="932180"/>
+              <wp:extent cx="1905000" cy="875030"/>
               <wp:effectExtent l="0" t="0" r="0" b="1270"/>
               <wp:wrapNone/>
               <wp:docPr id="42" name="Text Box 102"/>
@@ -6743,7 +6649,7 @@
                     <wps:spPr bwMode="auto">
                       <a:xfrm>
                         <a:off x="0" y="0"/>
-                        <a:ext cx="2514600" cy="932180"/>
+                        <a:ext cx="1905000" cy="875030"/>
                       </a:xfrm>
                       <a:prstGeom prst="rect">
                         <a:avLst/>
@@ -6788,9 +6694,8 @@
                               <w:noProof/>
                               <w:sz w:val="28"/>
                               <w:szCs w:val="28"/>
-                              <w:lang w:val="en-US"/>
                             </w:rPr>
-                            <w:t>РАБОТА С SQLDATAADAPTER И DATASET</w:t>
+                            <w:t>ТЕХНОЛОГИЯ LINQ TO SQL</w:t>
                           </w:r>
                         </w:p>
                       </w:txbxContent>
@@ -6812,7 +6717,11 @@
         </mc:Choice>
         <mc:Fallback>
           <w:pict>
-            <v:shape w14:anchorId="6B5A9EE3" id="Text Box 102" o:spid="_x0000_s1037" type="#_x0000_t202" style="position:absolute;margin-left:156.45pt;margin-top:-32.4pt;width:198pt;height:73.4pt;z-index:251680768;visibility:visible;mso-wrap-style:square;mso-width-percent:0;mso-height-percent:0;mso-wrap-distance-left:9pt;mso-wrap-distance-top:0;mso-wrap-distance-right:9pt;mso-wrap-distance-bottom:0;mso-position-horizontal:absolute;mso-position-horizontal-relative:text;mso-position-vertical:absolute;mso-position-vertical-relative:text;mso-width-percent:0;mso-height-percent:0;mso-width-relative:page;mso-height-relative:page;v-text-anchor:top" o:gfxdata="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" filled="f" stroked="f">
+            <v:shapetype w14:anchorId="6B5A9EE3" id="_x0000_t202" coordsize="21600,21600" o:spt="202" path="m,l,21600r21600,l21600,xe">
+              <v:stroke joinstyle="miter"/>
+              <v:path gradientshapeok="t" o:connecttype="rect"/>
+            </v:shapetype>
+            <v:shape id="Text Box 102" o:spid="_x0000_s1037" type="#_x0000_t202" style="position:absolute;margin-left:180.45pt;margin-top:-22.65pt;width:150pt;height:68.9pt;z-index:251680768;visibility:visible;mso-wrap-style:square;mso-width-percent:0;mso-height-percent:0;mso-wrap-distance-left:9pt;mso-wrap-distance-top:0;mso-wrap-distance-right:9pt;mso-wrap-distance-bottom:0;mso-position-horizontal:absolute;mso-position-horizontal-relative:text;mso-position-vertical:absolute;mso-position-vertical-relative:text;mso-width-percent:0;mso-height-percent:0;mso-width-relative:page;mso-height-relative:page;v-text-anchor:top" o:gfxdata="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" filled="f" stroked="f">
               <v:textbox inset="0,0,0,0">
                 <w:txbxContent>
                   <w:p>
@@ -6829,9 +6738,8 @@
                         <w:noProof/>
                         <w:sz w:val="28"/>
                         <w:szCs w:val="28"/>
-                        <w:lang w:val="en-US"/>
                       </w:rPr>
-                      <w:t>РАБОТА С SQLDATAADAPTER И DATASET</w:t>
+                      <w:t>ТЕХНОЛОГИЯ LINQ TO SQL</w:t>
                     </w:r>
                   </w:p>
                 </w:txbxContent>
@@ -9335,7 +9243,7 @@
             </wp:anchor>
           </w:drawing>
         </mc:Choice>
-        <mc:Fallback xmlns:w16sdtdh="http://schemas.microsoft.com/office/word/2020/wordml/sdtdatahash" xmlns:w16="http://schemas.microsoft.com/office/word/2018/wordml" xmlns:w16cid="http://schemas.microsoft.com/office/word/2016/wordml/cid" xmlns:w16cex="http://schemas.microsoft.com/office/word/2018/wordml/cex" xmlns:am3d="http://schemas.microsoft.com/office/drawing/2017/model3d" xmlns:aink="http://schemas.microsoft.com/office/drawing/2016/ink" xmlns:cx8="http://schemas.microsoft.com/office/drawing/2016/5/14/chartex" xmlns:cx7="http://schemas.microsoft.com/office/drawing/2016/5/13/chartex" xmlns:cx6="http://schemas.microsoft.com/office/drawing/2016/5/12/chartex" xmlns:cx5="http://schemas.microsoft.com/office/drawing/2016/5/11/chartex" xmlns:cx4="http://schemas.microsoft.com/office/drawing/2016/5/10/chartex" xmlns:cx3="http://schemas.microsoft.com/office/drawing/2016/5/9/chartex" xmlns:cx2="http://schemas.microsoft.com/office/drawing/2015/10/21/chartex">
+        <mc:Fallback xmlns:cx2="http://schemas.microsoft.com/office/drawing/2015/10/21/chartex" xmlns:cx3="http://schemas.microsoft.com/office/drawing/2016/5/9/chartex" xmlns:cx4="http://schemas.microsoft.com/office/drawing/2016/5/10/chartex" xmlns:cx5="http://schemas.microsoft.com/office/drawing/2016/5/11/chartex" xmlns:cx6="http://schemas.microsoft.com/office/drawing/2016/5/12/chartex" xmlns:cx7="http://schemas.microsoft.com/office/drawing/2016/5/13/chartex" xmlns:cx8="http://schemas.microsoft.com/office/drawing/2016/5/14/chartex" xmlns:aink="http://schemas.microsoft.com/office/drawing/2016/ink" xmlns:am3d="http://schemas.microsoft.com/office/drawing/2017/model3d" xmlns:w16cex="http://schemas.microsoft.com/office/word/2018/wordml/cex" xmlns:w16cid="http://schemas.microsoft.com/office/word/2016/wordml/cid" xmlns:w16="http://schemas.microsoft.com/office/word/2018/wordml" xmlns:w16sdtdh="http://schemas.microsoft.com/office/word/2020/wordml/sdtdatahash">
           <w:pict>
             <v:line w14:anchorId="2477F46E" id="Line 19" o:spid="_x0000_s1026" style="position:absolute;z-index:251653120;visibility:visible;mso-wrap-style:square;mso-width-percent:0;mso-height-percent:0;mso-wrap-distance-left:9pt;mso-wrap-distance-top:0;mso-wrap-distance-right:9pt;mso-wrap-distance-bottom:0;mso-position-horizontal:absolute;mso-position-horizontal-relative:page;mso-position-vertical:absolute;mso-position-vertical-relative:page;mso-width-percent:0;mso-height-percent:0;mso-width-relative:page;mso-height-relative:page" from="108.6pt,711.85pt" to="108.6pt,825.25pt" o:gfxdata="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" strokeweight="1.5pt">
               <w10:wrap anchorx="page" anchory="page"/>
@@ -9411,7 +9319,7 @@
             </wp:anchor>
           </w:drawing>
         </mc:Choice>
-        <mc:Fallback xmlns:w16sdtdh="http://schemas.microsoft.com/office/word/2020/wordml/sdtdatahash" xmlns:w16="http://schemas.microsoft.com/office/word/2018/wordml" xmlns:w16cid="http://schemas.microsoft.com/office/word/2016/wordml/cid" xmlns:w16cex="http://schemas.microsoft.com/office/word/2018/wordml/cex" xmlns:am3d="http://schemas.microsoft.com/office/drawing/2017/model3d" xmlns:aink="http://schemas.microsoft.com/office/drawing/2016/ink" xmlns:cx8="http://schemas.microsoft.com/office/drawing/2016/5/14/chartex" xmlns:cx7="http://schemas.microsoft.com/office/drawing/2016/5/13/chartex" xmlns:cx6="http://schemas.microsoft.com/office/drawing/2016/5/12/chartex" xmlns:cx5="http://schemas.microsoft.com/office/drawing/2016/5/11/chartex" xmlns:cx4="http://schemas.microsoft.com/office/drawing/2016/5/10/chartex" xmlns:cx3="http://schemas.microsoft.com/office/drawing/2016/5/9/chartex" xmlns:cx2="http://schemas.microsoft.com/office/drawing/2015/10/21/chartex">
+        <mc:Fallback xmlns:cx2="http://schemas.microsoft.com/office/drawing/2015/10/21/chartex" xmlns:cx3="http://schemas.microsoft.com/office/drawing/2016/5/9/chartex" xmlns:cx4="http://schemas.microsoft.com/office/drawing/2016/5/10/chartex" xmlns:cx5="http://schemas.microsoft.com/office/drawing/2016/5/11/chartex" xmlns:cx6="http://schemas.microsoft.com/office/drawing/2016/5/12/chartex" xmlns:cx7="http://schemas.microsoft.com/office/drawing/2016/5/13/chartex" xmlns:cx8="http://schemas.microsoft.com/office/drawing/2016/5/14/chartex" xmlns:aink="http://schemas.microsoft.com/office/drawing/2016/ink" xmlns:am3d="http://schemas.microsoft.com/office/drawing/2017/model3d" xmlns:w16cex="http://schemas.microsoft.com/office/word/2018/wordml/cex" xmlns:w16cid="http://schemas.microsoft.com/office/word/2016/wordml/cid" xmlns:w16="http://schemas.microsoft.com/office/word/2018/wordml" xmlns:w16sdtdh="http://schemas.microsoft.com/office/word/2020/wordml/sdtdatahash">
           <w:pict>
             <v:line w14:anchorId="6692BFF5" id="Line 18" o:spid="_x0000_s1026" style="position:absolute;z-index:251652096;visibility:visible;mso-wrap-style:square;mso-width-percent:0;mso-height-percent:0;mso-wrap-distance-left:9pt;mso-wrap-distance-top:0;mso-wrap-distance-right:9pt;mso-wrap-distance-bottom:0;mso-position-horizontal:absolute;mso-position-horizontal-relative:page;mso-position-vertical:absolute;mso-position-vertical-relative:page;mso-width-percent:0;mso-height-percent:0;mso-width-relative:page;mso-height-relative:page" from="79.75pt,711.85pt" to="79.75pt,754.35pt" o:gfxdata="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" strokeweight="1.5pt">
               <w10:wrap anchorx="page" anchory="page"/>
@@ -9605,7 +9513,7 @@
             </wp:anchor>
           </w:drawing>
         </mc:Choice>
-        <mc:Fallback xmlns:w16sdtdh="http://schemas.microsoft.com/office/word/2020/wordml/sdtdatahash" xmlns:w16="http://schemas.microsoft.com/office/word/2018/wordml" xmlns:w16cid="http://schemas.microsoft.com/office/word/2016/wordml/cid" xmlns:w16cex="http://schemas.microsoft.com/office/word/2018/wordml/cex" xmlns:am3d="http://schemas.microsoft.com/office/drawing/2017/model3d" xmlns:aink="http://schemas.microsoft.com/office/drawing/2016/ink" xmlns:cx8="http://schemas.microsoft.com/office/drawing/2016/5/14/chartex" xmlns:cx7="http://schemas.microsoft.com/office/drawing/2016/5/13/chartex" xmlns:cx6="http://schemas.microsoft.com/office/drawing/2016/5/12/chartex" xmlns:cx5="http://schemas.microsoft.com/office/drawing/2016/5/11/chartex" xmlns:cx4="http://schemas.microsoft.com/office/drawing/2016/5/10/chartex" xmlns:cx3="http://schemas.microsoft.com/office/drawing/2016/5/9/chartex" xmlns:cx2="http://schemas.microsoft.com/office/drawing/2015/10/21/chartex">
+        <mc:Fallback xmlns:cx2="http://schemas.microsoft.com/office/drawing/2015/10/21/chartex" xmlns:cx3="http://schemas.microsoft.com/office/drawing/2016/5/9/chartex" xmlns:cx4="http://schemas.microsoft.com/office/drawing/2016/5/10/chartex" xmlns:cx5="http://schemas.microsoft.com/office/drawing/2016/5/11/chartex" xmlns:cx6="http://schemas.microsoft.com/office/drawing/2016/5/12/chartex" xmlns:cx7="http://schemas.microsoft.com/office/drawing/2016/5/13/chartex" xmlns:cx8="http://schemas.microsoft.com/office/drawing/2016/5/14/chartex" xmlns:aink="http://schemas.microsoft.com/office/drawing/2016/ink" xmlns:am3d="http://schemas.microsoft.com/office/drawing/2017/model3d" xmlns:w16cex="http://schemas.microsoft.com/office/word/2018/wordml/cex" xmlns:w16cid="http://schemas.microsoft.com/office/word/2016/wordml/cid" xmlns:w16="http://schemas.microsoft.com/office/word/2018/wordml" xmlns:w16sdtdh="http://schemas.microsoft.com/office/word/2020/wordml/sdtdatahash">
           <w:pict>
             <v:line w14:anchorId="0A8AC401" id="Line 116" o:spid="_x0000_s1026" style="position:absolute;z-index:251689984;visibility:visible;mso-wrap-style:square;mso-width-percent:0;mso-height-percent:0;mso-wrap-distance-left:9pt;mso-wrap-distance-top:0;mso-wrap-distance-right:9pt;mso-wrap-distance-bottom:0;mso-position-horizontal:absolute;mso-position-horizontal-relative:page;mso-position-vertical:absolute;mso-position-vertical-relative:page;mso-width-percent:0;mso-height-percent:0;mso-width-relative:page;mso-height-relative:page" from="467.65pt,768.45pt" to="467.65pt,781.65pt" o:gfxdata="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" strokeweight="1.5pt">
               <w10:wrap anchorx="page" anchory="page"/>
@@ -9681,7 +9589,7 @@
             </wp:anchor>
           </w:drawing>
         </mc:Choice>
-        <mc:Fallback xmlns:w16sdtdh="http://schemas.microsoft.com/office/word/2020/wordml/sdtdatahash" xmlns:w16="http://schemas.microsoft.com/office/word/2018/wordml" xmlns:w16cid="http://schemas.microsoft.com/office/word/2016/wordml/cid" xmlns:w16cex="http://schemas.microsoft.com/office/word/2018/wordml/cex" xmlns:am3d="http://schemas.microsoft.com/office/drawing/2017/model3d" xmlns:aink="http://schemas.microsoft.com/office/drawing/2016/ink" xmlns:cx8="http://schemas.microsoft.com/office/drawing/2016/5/14/chartex" xmlns:cx7="http://schemas.microsoft.com/office/drawing/2016/5/13/chartex" xmlns:cx6="http://schemas.microsoft.com/office/drawing/2016/5/12/chartex" xmlns:cx5="http://schemas.microsoft.com/office/drawing/2016/5/11/chartex" xmlns:cx4="http://schemas.microsoft.com/office/drawing/2016/5/10/chartex" xmlns:cx3="http://schemas.microsoft.com/office/drawing/2016/5/9/chartex" xmlns:cx2="http://schemas.microsoft.com/office/drawing/2015/10/21/chartex">
+        <mc:Fallback xmlns:cx2="http://schemas.microsoft.com/office/drawing/2015/10/21/chartex" xmlns:cx3="http://schemas.microsoft.com/office/drawing/2016/5/9/chartex" xmlns:cx4="http://schemas.microsoft.com/office/drawing/2016/5/10/chartex" xmlns:cx5="http://schemas.microsoft.com/office/drawing/2016/5/11/chartex" xmlns:cx6="http://schemas.microsoft.com/office/drawing/2016/5/12/chartex" xmlns:cx7="http://schemas.microsoft.com/office/drawing/2016/5/13/chartex" xmlns:cx8="http://schemas.microsoft.com/office/drawing/2016/5/14/chartex" xmlns:aink="http://schemas.microsoft.com/office/drawing/2016/ink" xmlns:am3d="http://schemas.microsoft.com/office/drawing/2017/model3d" xmlns:w16cex="http://schemas.microsoft.com/office/word/2018/wordml/cex" xmlns:w16cid="http://schemas.microsoft.com/office/word/2016/wordml/cid" xmlns:w16="http://schemas.microsoft.com/office/word/2018/wordml" xmlns:w16sdtdh="http://schemas.microsoft.com/office/word/2020/wordml/sdtdatahash">
           <w:pict>
             <v:line w14:anchorId="745DEDA0" id="Line 115" o:spid="_x0000_s1026" style="position:absolute;z-index:251688960;visibility:visible;mso-wrap-style:square;mso-width-percent:0;mso-height-percent:0;mso-wrap-distance-left:9pt;mso-wrap-distance-top:0;mso-wrap-distance-right:9pt;mso-wrap-distance-bottom:0;mso-position-horizontal:absolute;mso-position-horizontal-relative:page;mso-position-vertical:absolute;mso-position-vertical-relative:page;mso-width-percent:0;mso-height-percent:0;mso-width-relative:page;mso-height-relative:page" from="453pt,767.45pt" to="453pt,782.2pt" o:gfxdata="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" strokecolor="black [3213]" strokeweight="1.5pt">
               <w10:wrap anchorx="page" anchory="page"/>
@@ -9757,7 +9665,7 @@
             </wp:anchor>
           </w:drawing>
         </mc:Choice>
-        <mc:Fallback xmlns:w16sdtdh="http://schemas.microsoft.com/office/word/2020/wordml/sdtdatahash" xmlns:w16="http://schemas.microsoft.com/office/word/2018/wordml" xmlns:w16cid="http://schemas.microsoft.com/office/word/2016/wordml/cid" xmlns:w16cex="http://schemas.microsoft.com/office/word/2018/wordml/cex" xmlns:am3d="http://schemas.microsoft.com/office/drawing/2017/model3d" xmlns:aink="http://schemas.microsoft.com/office/drawing/2016/ink" xmlns:cx8="http://schemas.microsoft.com/office/drawing/2016/5/14/chartex" xmlns:cx7="http://schemas.microsoft.com/office/drawing/2016/5/13/chartex" xmlns:cx6="http://schemas.microsoft.com/office/drawing/2016/5/12/chartex" xmlns:cx5="http://schemas.microsoft.com/office/drawing/2016/5/11/chartex" xmlns:cx4="http://schemas.microsoft.com/office/drawing/2016/5/10/chartex" xmlns:cx3="http://schemas.microsoft.com/office/drawing/2016/5/9/chartex" xmlns:cx2="http://schemas.microsoft.com/office/drawing/2015/10/21/chartex">
+        <mc:Fallback xmlns:cx2="http://schemas.microsoft.com/office/drawing/2015/10/21/chartex" xmlns:cx3="http://schemas.microsoft.com/office/drawing/2016/5/9/chartex" xmlns:cx4="http://schemas.microsoft.com/office/drawing/2016/5/10/chartex" xmlns:cx5="http://schemas.microsoft.com/office/drawing/2016/5/11/chartex" xmlns:cx6="http://schemas.microsoft.com/office/drawing/2016/5/12/chartex" xmlns:cx7="http://schemas.microsoft.com/office/drawing/2016/5/13/chartex" xmlns:cx8="http://schemas.microsoft.com/office/drawing/2016/5/14/chartex" xmlns:aink="http://schemas.microsoft.com/office/drawing/2016/ink" xmlns:am3d="http://schemas.microsoft.com/office/drawing/2017/model3d" xmlns:w16cex="http://schemas.microsoft.com/office/word/2018/wordml/cex" xmlns:w16cid="http://schemas.microsoft.com/office/word/2016/wordml/cid" xmlns:w16="http://schemas.microsoft.com/office/word/2018/wordml" xmlns:w16sdtdh="http://schemas.microsoft.com/office/word/2020/wordml/sdtdatahash">
           <w:pict>
             <v:line w14:anchorId="12917C4C" id="Line 25" o:spid="_x0000_s1026" style="position:absolute;z-index:251658240;visibility:visible;mso-wrap-style:square;mso-width-percent:0;mso-height-percent:0;mso-wrap-distance-left:9pt;mso-wrap-distance-top:0;mso-wrap-distance-right:9pt;mso-wrap-distance-bottom:0;mso-position-horizontal:absolute;mso-position-horizontal-relative:page;mso-position-vertical:absolute;mso-position-vertical-relative:page;mso-width-percent:0;mso-height-percent:0;mso-width-relative:page;mso-height-relative:page" from="481.9pt,753.5pt" to="481.9pt,781.85pt" o:gfxdata="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" strokeweight="1.5pt">
               <w10:wrap anchorx="page" anchory="page"/>
@@ -10037,7 +9945,7 @@
             </wp:anchor>
           </w:drawing>
         </mc:Choice>
-        <mc:Fallback xmlns:w16sdtdh="http://schemas.microsoft.com/office/word/2020/wordml/sdtdatahash" xmlns:w16="http://schemas.microsoft.com/office/word/2018/wordml" xmlns:w16cid="http://schemas.microsoft.com/office/word/2016/wordml/cid" xmlns:w16cex="http://schemas.microsoft.com/office/word/2018/wordml/cex" xmlns:am3d="http://schemas.microsoft.com/office/drawing/2017/model3d" xmlns:aink="http://schemas.microsoft.com/office/drawing/2016/ink" xmlns:cx8="http://schemas.microsoft.com/office/drawing/2016/5/14/chartex" xmlns:cx7="http://schemas.microsoft.com/office/drawing/2016/5/13/chartex" xmlns:cx6="http://schemas.microsoft.com/office/drawing/2016/5/12/chartex" xmlns:cx5="http://schemas.microsoft.com/office/drawing/2016/5/11/chartex" xmlns:cx4="http://schemas.microsoft.com/office/drawing/2016/5/10/chartex" xmlns:cx3="http://schemas.microsoft.com/office/drawing/2016/5/9/chartex" xmlns:cx2="http://schemas.microsoft.com/office/drawing/2015/10/21/chartex">
+        <mc:Fallback xmlns:cx2="http://schemas.microsoft.com/office/drawing/2015/10/21/chartex" xmlns:cx3="http://schemas.microsoft.com/office/drawing/2016/5/9/chartex" xmlns:cx4="http://schemas.microsoft.com/office/drawing/2016/5/10/chartex" xmlns:cx5="http://schemas.microsoft.com/office/drawing/2016/5/11/chartex" xmlns:cx6="http://schemas.microsoft.com/office/drawing/2016/5/12/chartex" xmlns:cx7="http://schemas.microsoft.com/office/drawing/2016/5/13/chartex" xmlns:cx8="http://schemas.microsoft.com/office/drawing/2016/5/14/chartex" xmlns:aink="http://schemas.microsoft.com/office/drawing/2016/ink" xmlns:am3d="http://schemas.microsoft.com/office/drawing/2017/model3d" xmlns:w16cex="http://schemas.microsoft.com/office/word/2018/wordml/cex" xmlns:w16cid="http://schemas.microsoft.com/office/word/2016/wordml/cid" xmlns:w16="http://schemas.microsoft.com/office/word/2018/wordml" xmlns:w16sdtdh="http://schemas.microsoft.com/office/word/2020/wordml/sdtdatahash">
           <w:pict>
             <v:line w14:anchorId="5700F921" id="Line 82" o:spid="_x0000_s1026" style="position:absolute;z-index:251676672;visibility:visible;mso-wrap-style:square;mso-width-percent:0;mso-height-percent:0;mso-wrap-distance-left:9pt;mso-wrap-distance-top:0;mso-wrap-distance-right:9pt;mso-wrap-distance-bottom:0;mso-position-horizontal:absolute;mso-position-horizontal-relative:page;mso-position-vertical:absolute;mso-position-vertical-relative:page;mso-width-percent:0;mso-height-percent:0;mso-width-relative:page;mso-height-relative:page" from="56.7pt,781.85pt" to="240.95pt,781.85pt" o:gfxdata="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" strokecolor="black [3213]">
               <w10:wrap anchorx="page" anchory="page"/>
@@ -10113,7 +10021,7 @@
             </wp:anchor>
           </w:drawing>
         </mc:Choice>
-        <mc:Fallback xmlns:w16sdtdh="http://schemas.microsoft.com/office/word/2020/wordml/sdtdatahash" xmlns:w16="http://schemas.microsoft.com/office/word/2018/wordml" xmlns:w16cid="http://schemas.microsoft.com/office/word/2016/wordml/cid" xmlns:w16cex="http://schemas.microsoft.com/office/word/2018/wordml/cex" xmlns:am3d="http://schemas.microsoft.com/office/drawing/2017/model3d" xmlns:aink="http://schemas.microsoft.com/office/drawing/2016/ink" xmlns:cx8="http://schemas.microsoft.com/office/drawing/2016/5/14/chartex" xmlns:cx7="http://schemas.microsoft.com/office/drawing/2016/5/13/chartex" xmlns:cx6="http://schemas.microsoft.com/office/drawing/2016/5/12/chartex" xmlns:cx5="http://schemas.microsoft.com/office/drawing/2016/5/11/chartex" xmlns:cx4="http://schemas.microsoft.com/office/drawing/2016/5/10/chartex" xmlns:cx3="http://schemas.microsoft.com/office/drawing/2016/5/9/chartex" xmlns:cx2="http://schemas.microsoft.com/office/drawing/2015/10/21/chartex">
+        <mc:Fallback xmlns:cx2="http://schemas.microsoft.com/office/drawing/2015/10/21/chartex" xmlns:cx3="http://schemas.microsoft.com/office/drawing/2016/5/9/chartex" xmlns:cx4="http://schemas.microsoft.com/office/drawing/2016/5/10/chartex" xmlns:cx5="http://schemas.microsoft.com/office/drawing/2016/5/11/chartex" xmlns:cx6="http://schemas.microsoft.com/office/drawing/2016/5/12/chartex" xmlns:cx7="http://schemas.microsoft.com/office/drawing/2016/5/13/chartex" xmlns:cx8="http://schemas.microsoft.com/office/drawing/2016/5/14/chartex" xmlns:aink="http://schemas.microsoft.com/office/drawing/2016/ink" xmlns:am3d="http://schemas.microsoft.com/office/drawing/2017/model3d" xmlns:w16cex="http://schemas.microsoft.com/office/word/2018/wordml/cex" xmlns:w16cid="http://schemas.microsoft.com/office/word/2016/wordml/cid" xmlns:w16="http://schemas.microsoft.com/office/word/2018/wordml" xmlns:w16sdtdh="http://schemas.microsoft.com/office/word/2020/wordml/sdtdatahash">
           <w:pict>
             <v:line w14:anchorId="24C78B44" id="Line 77" o:spid="_x0000_s1026" style="position:absolute;z-index:251675648;visibility:visible;mso-wrap-style:square;mso-width-percent:0;mso-height-percent:0;mso-wrap-distance-left:9pt;mso-wrap-distance-top:0;mso-wrap-distance-right:9pt;mso-wrap-distance-bottom:0;mso-position-horizontal:absolute;mso-position-horizontal-relative:page;mso-position-vertical:absolute;mso-position-vertical-relative:page;mso-width-percent:0;mso-height-percent:0;mso-width-relative:page;mso-height-relative:page" from="439.35pt,781.85pt" to="581.1pt,781.85pt" o:gfxdata="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" strokeweight="1.5pt">
               <w10:wrap anchorx="page" anchory="page"/>
@@ -10295,7 +10203,7 @@
             </wp:anchor>
           </w:drawing>
         </mc:Choice>
-        <mc:Fallback xmlns:w16sdtdh="http://schemas.microsoft.com/office/word/2020/wordml/sdtdatahash" xmlns:w16="http://schemas.microsoft.com/office/word/2018/wordml" xmlns:w16cid="http://schemas.microsoft.com/office/word/2016/wordml/cid" xmlns:w16cex="http://schemas.microsoft.com/office/word/2018/wordml/cex" xmlns:am3d="http://schemas.microsoft.com/office/drawing/2017/model3d" xmlns:aink="http://schemas.microsoft.com/office/drawing/2016/ink" xmlns:cx8="http://schemas.microsoft.com/office/drawing/2016/5/14/chartex" xmlns:cx7="http://schemas.microsoft.com/office/drawing/2016/5/13/chartex" xmlns:cx6="http://schemas.microsoft.com/office/drawing/2016/5/12/chartex" xmlns:cx5="http://schemas.microsoft.com/office/drawing/2016/5/11/chartex" xmlns:cx4="http://schemas.microsoft.com/office/drawing/2016/5/10/chartex" xmlns:cx3="http://schemas.microsoft.com/office/drawing/2016/5/9/chartex" xmlns:cx2="http://schemas.microsoft.com/office/drawing/2015/10/21/chartex">
+        <mc:Fallback xmlns:cx2="http://schemas.microsoft.com/office/drawing/2015/10/21/chartex" xmlns:cx3="http://schemas.microsoft.com/office/drawing/2016/5/9/chartex" xmlns:cx4="http://schemas.microsoft.com/office/drawing/2016/5/10/chartex" xmlns:cx5="http://schemas.microsoft.com/office/drawing/2016/5/11/chartex" xmlns:cx6="http://schemas.microsoft.com/office/drawing/2016/5/12/chartex" xmlns:cx7="http://schemas.microsoft.com/office/drawing/2016/5/13/chartex" xmlns:cx8="http://schemas.microsoft.com/office/drawing/2016/5/14/chartex" xmlns:aink="http://schemas.microsoft.com/office/drawing/2016/ink" xmlns:am3d="http://schemas.microsoft.com/office/drawing/2017/model3d" xmlns:w16cex="http://schemas.microsoft.com/office/word/2018/wordml/cex" xmlns:w16cid="http://schemas.microsoft.com/office/word/2016/wordml/cid" xmlns:w16="http://schemas.microsoft.com/office/word/2018/wordml" xmlns:w16sdtdh="http://schemas.microsoft.com/office/word/2020/wordml/sdtdatahash">
           <w:pict>
             <v:line w14:anchorId="0829D231" id="Line 28" o:spid="_x0000_s1026" style="position:absolute;z-index:251660288;visibility:visible;mso-wrap-style:square;mso-width-percent:0;mso-height-percent:0;mso-wrap-distance-left:9pt;mso-wrap-distance-top:0;mso-wrap-distance-right:9pt;mso-wrap-distance-bottom:0;mso-position-horizontal:absolute;mso-position-horizontal-relative:page;mso-position-vertical:absolute;mso-position-vertical-relative:page;mso-width-percent:0;mso-height-percent:0;mso-width-relative:page;mso-height-relative:page" from="439.25pt,767.7pt" to="581pt,767.7pt" o:gfxdata="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" strokeweight="1.5pt">
               <w10:wrap anchorx="page" anchory="page"/>
@@ -10371,7 +10279,7 @@
             </wp:anchor>
           </w:drawing>
         </mc:Choice>
-        <mc:Fallback xmlns:w16sdtdh="http://schemas.microsoft.com/office/word/2020/wordml/sdtdatahash" xmlns:w16="http://schemas.microsoft.com/office/word/2018/wordml" xmlns:w16cid="http://schemas.microsoft.com/office/word/2016/wordml/cid" xmlns:w16cex="http://schemas.microsoft.com/office/word/2018/wordml/cex" xmlns:am3d="http://schemas.microsoft.com/office/drawing/2017/model3d" xmlns:aink="http://schemas.microsoft.com/office/drawing/2016/ink" xmlns:cx8="http://schemas.microsoft.com/office/drawing/2016/5/14/chartex" xmlns:cx7="http://schemas.microsoft.com/office/drawing/2016/5/13/chartex" xmlns:cx6="http://schemas.microsoft.com/office/drawing/2016/5/12/chartex" xmlns:cx5="http://schemas.microsoft.com/office/drawing/2016/5/11/chartex" xmlns:cx4="http://schemas.microsoft.com/office/drawing/2016/5/10/chartex" xmlns:cx3="http://schemas.microsoft.com/office/drawing/2016/5/9/chartex" xmlns:cx2="http://schemas.microsoft.com/office/drawing/2015/10/21/chartex">
+        <mc:Fallback xmlns:cx2="http://schemas.microsoft.com/office/drawing/2015/10/21/chartex" xmlns:cx3="http://schemas.microsoft.com/office/drawing/2016/5/9/chartex" xmlns:cx4="http://schemas.microsoft.com/office/drawing/2016/5/10/chartex" xmlns:cx5="http://schemas.microsoft.com/office/drawing/2016/5/11/chartex" xmlns:cx6="http://schemas.microsoft.com/office/drawing/2016/5/12/chartex" xmlns:cx7="http://schemas.microsoft.com/office/drawing/2016/5/13/chartex" xmlns:cx8="http://schemas.microsoft.com/office/drawing/2016/5/14/chartex" xmlns:aink="http://schemas.microsoft.com/office/drawing/2016/ink" xmlns:am3d="http://schemas.microsoft.com/office/drawing/2017/model3d" xmlns:w16cex="http://schemas.microsoft.com/office/word/2018/wordml/cex" xmlns:w16cid="http://schemas.microsoft.com/office/word/2016/wordml/cid" xmlns:w16="http://schemas.microsoft.com/office/word/2018/wordml" xmlns:w16sdtdh="http://schemas.microsoft.com/office/word/2020/wordml/sdtdatahash">
           <w:pict>
             <v:line w14:anchorId="5C83EB62" id="Line 26" o:spid="_x0000_s1026" style="position:absolute;z-index:251659264;visibility:visible;mso-wrap-style:square;mso-width-percent:0;mso-height-percent:0;mso-wrap-distance-left:9pt;mso-wrap-distance-top:0;mso-wrap-distance-right:9pt;mso-wrap-distance-bottom:0;mso-position-horizontal:absolute;mso-position-horizontal-relative:page;mso-position-vertical:absolute;mso-position-vertical-relative:page;mso-width-percent:0;mso-height-percent:0;mso-width-relative:page;mso-height-relative:page" from="524.3pt,753.55pt" to="524.3pt,781.9pt" o:gfxdata="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" strokeweight="1.5pt">
               <w10:wrap anchorx="page" anchory="page"/>
@@ -10447,7 +10355,7 @@
             </wp:anchor>
           </w:drawing>
         </mc:Choice>
-        <mc:Fallback xmlns:w16sdtdh="http://schemas.microsoft.com/office/word/2020/wordml/sdtdatahash" xmlns:w16="http://schemas.microsoft.com/office/word/2018/wordml" xmlns:w16cid="http://schemas.microsoft.com/office/word/2016/wordml/cid" xmlns:w16cex="http://schemas.microsoft.com/office/word/2018/wordml/cex" xmlns:am3d="http://schemas.microsoft.com/office/drawing/2017/model3d" xmlns:aink="http://schemas.microsoft.com/office/drawing/2016/ink" xmlns:cx8="http://schemas.microsoft.com/office/drawing/2016/5/14/chartex" xmlns:cx7="http://schemas.microsoft.com/office/drawing/2016/5/13/chartex" xmlns:cx6="http://schemas.microsoft.com/office/drawing/2016/5/12/chartex" xmlns:cx5="http://schemas.microsoft.com/office/drawing/2016/5/11/chartex" xmlns:cx4="http://schemas.microsoft.com/office/drawing/2016/5/10/chartex" xmlns:cx3="http://schemas.microsoft.com/office/drawing/2016/5/9/chartex" xmlns:cx2="http://schemas.microsoft.com/office/drawing/2015/10/21/chartex">
+        <mc:Fallback xmlns:cx2="http://schemas.microsoft.com/office/drawing/2015/10/21/chartex" xmlns:cx3="http://schemas.microsoft.com/office/drawing/2016/5/9/chartex" xmlns:cx4="http://schemas.microsoft.com/office/drawing/2016/5/10/chartex" xmlns:cx5="http://schemas.microsoft.com/office/drawing/2016/5/11/chartex" xmlns:cx6="http://schemas.microsoft.com/office/drawing/2016/5/12/chartex" xmlns:cx7="http://schemas.microsoft.com/office/drawing/2016/5/13/chartex" xmlns:cx8="http://schemas.microsoft.com/office/drawing/2016/5/14/chartex" xmlns:aink="http://schemas.microsoft.com/office/drawing/2016/ink" xmlns:am3d="http://schemas.microsoft.com/office/drawing/2017/model3d" xmlns:w16cex="http://schemas.microsoft.com/office/word/2018/wordml/cex" xmlns:w16cid="http://schemas.microsoft.com/office/word/2016/wordml/cid" xmlns:w16="http://schemas.microsoft.com/office/word/2018/wordml" xmlns:w16sdtdh="http://schemas.microsoft.com/office/word/2020/wordml/sdtdatahash">
           <w:pict>
             <v:line w14:anchorId="1E7A7798" id="Line 24" o:spid="_x0000_s1026" style="position:absolute;z-index:251657216;visibility:visible;mso-wrap-style:square;mso-width-percent:0;mso-height-percent:0;mso-wrap-distance-left:9pt;mso-wrap-distance-top:0;mso-wrap-distance-right:9pt;mso-wrap-distance-bottom:0;mso-position-horizontal:absolute;mso-position-horizontal-relative:page;mso-position-vertical:absolute;mso-position-vertical-relative:page;mso-width-percent:0;mso-height-percent:0;mso-width-relative:page;mso-height-relative:page" from="439.35pt,753.5pt" to="439.35pt,824.35pt" o:gfxdata="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" strokeweight="1.5pt">
               <w10:wrap anchorx="page" anchory="page"/>
@@ -10523,7 +10431,7 @@
             </wp:anchor>
           </w:drawing>
         </mc:Choice>
-        <mc:Fallback xmlns:w16sdtdh="http://schemas.microsoft.com/office/word/2020/wordml/sdtdatahash" xmlns:w16="http://schemas.microsoft.com/office/word/2018/wordml" xmlns:w16cid="http://schemas.microsoft.com/office/word/2016/wordml/cid" xmlns:w16cex="http://schemas.microsoft.com/office/word/2018/wordml/cex" xmlns:am3d="http://schemas.microsoft.com/office/drawing/2017/model3d" xmlns:aink="http://schemas.microsoft.com/office/drawing/2016/ink" xmlns:cx8="http://schemas.microsoft.com/office/drawing/2016/5/14/chartex" xmlns:cx7="http://schemas.microsoft.com/office/drawing/2016/5/13/chartex" xmlns:cx6="http://schemas.microsoft.com/office/drawing/2016/5/12/chartex" xmlns:cx5="http://schemas.microsoft.com/office/drawing/2016/5/11/chartex" xmlns:cx4="http://schemas.microsoft.com/office/drawing/2016/5/10/chartex" xmlns:cx3="http://schemas.microsoft.com/office/drawing/2016/5/9/chartex" xmlns:cx2="http://schemas.microsoft.com/office/drawing/2015/10/21/chartex">
+        <mc:Fallback xmlns:cx2="http://schemas.microsoft.com/office/drawing/2015/10/21/chartex" xmlns:cx3="http://schemas.microsoft.com/office/drawing/2016/5/9/chartex" xmlns:cx4="http://schemas.microsoft.com/office/drawing/2016/5/10/chartex" xmlns:cx5="http://schemas.microsoft.com/office/drawing/2016/5/11/chartex" xmlns:cx6="http://schemas.microsoft.com/office/drawing/2016/5/12/chartex" xmlns:cx7="http://schemas.microsoft.com/office/drawing/2016/5/13/chartex" xmlns:cx8="http://schemas.microsoft.com/office/drawing/2016/5/14/chartex" xmlns:aink="http://schemas.microsoft.com/office/drawing/2016/ink" xmlns:am3d="http://schemas.microsoft.com/office/drawing/2017/model3d" xmlns:w16cex="http://schemas.microsoft.com/office/word/2018/wordml/cex" xmlns:w16cid="http://schemas.microsoft.com/office/word/2016/wordml/cid" xmlns:w16="http://schemas.microsoft.com/office/word/2018/wordml" xmlns:w16sdtdh="http://schemas.microsoft.com/office/word/2020/wordml/sdtdatahash">
           <w:pict>
             <v:line w14:anchorId="6445F6FA" id="Line 22" o:spid="_x0000_s1026" style="position:absolute;z-index:251656192;visibility:visible;mso-wrap-style:square;mso-width-percent:0;mso-height-percent:0;mso-wrap-distance-left:9pt;mso-wrap-distance-top:0;mso-wrap-distance-right:9pt;mso-wrap-distance-bottom:0;mso-position-horizontal:absolute;mso-position-horizontal-relative:page;mso-position-vertical:absolute;mso-position-vertical-relative:page;mso-width-percent:0;mso-height-percent:0;mso-width-relative:page;mso-height-relative:page" from="56.7pt,753.5pt" to="581pt,753.5pt" o:gfxdata="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" strokeweight="1.5pt">
               <w10:wrap anchorx="page" anchory="page"/>
@@ -10599,7 +10507,7 @@
             </wp:anchor>
           </w:drawing>
         </mc:Choice>
-        <mc:Fallback xmlns:w16sdtdh="http://schemas.microsoft.com/office/word/2020/wordml/sdtdatahash" xmlns:w16="http://schemas.microsoft.com/office/word/2018/wordml" xmlns:w16cid="http://schemas.microsoft.com/office/word/2016/wordml/cid" xmlns:w16cex="http://schemas.microsoft.com/office/word/2018/wordml/cex" xmlns:am3d="http://schemas.microsoft.com/office/drawing/2017/model3d" xmlns:aink="http://schemas.microsoft.com/office/drawing/2016/ink" xmlns:cx8="http://schemas.microsoft.com/office/drawing/2016/5/14/chartex" xmlns:cx7="http://schemas.microsoft.com/office/drawing/2016/5/13/chartex" xmlns:cx6="http://schemas.microsoft.com/office/drawing/2016/5/12/chartex" xmlns:cx5="http://schemas.microsoft.com/office/drawing/2016/5/11/chartex" xmlns:cx4="http://schemas.microsoft.com/office/drawing/2016/5/10/chartex" xmlns:cx3="http://schemas.microsoft.com/office/drawing/2016/5/9/chartex" xmlns:cx2="http://schemas.microsoft.com/office/drawing/2015/10/21/chartex">
+        <mc:Fallback xmlns:cx2="http://schemas.microsoft.com/office/drawing/2015/10/21/chartex" xmlns:cx3="http://schemas.microsoft.com/office/drawing/2016/5/9/chartex" xmlns:cx4="http://schemas.microsoft.com/office/drawing/2016/5/10/chartex" xmlns:cx5="http://schemas.microsoft.com/office/drawing/2016/5/11/chartex" xmlns:cx6="http://schemas.microsoft.com/office/drawing/2016/5/12/chartex" xmlns:cx7="http://schemas.microsoft.com/office/drawing/2016/5/13/chartex" xmlns:cx8="http://schemas.microsoft.com/office/drawing/2016/5/14/chartex" xmlns:aink="http://schemas.microsoft.com/office/drawing/2016/ink" xmlns:am3d="http://schemas.microsoft.com/office/drawing/2017/model3d" xmlns:w16cex="http://schemas.microsoft.com/office/word/2018/wordml/cex" xmlns:w16cid="http://schemas.microsoft.com/office/word/2016/wordml/cid" xmlns:w16="http://schemas.microsoft.com/office/word/2018/wordml" xmlns:w16sdtdh="http://schemas.microsoft.com/office/word/2020/wordml/sdtdatahash">
           <w:pict>
             <v:line w14:anchorId="38FC6E84" id="Line 21" o:spid="_x0000_s1026" style="position:absolute;z-index:251655168;visibility:visible;mso-wrap-style:square;mso-width-percent:0;mso-height-percent:0;mso-wrap-distance-left:9pt;mso-wrap-distance-top:0;mso-wrap-distance-right:9pt;mso-wrap-distance-bottom:0;mso-position-horizontal:absolute;mso-position-horizontal-relative:page;mso-position-vertical:absolute;mso-position-vertical-relative:page;mso-width-percent:0;mso-height-percent:0;mso-width-relative:page;mso-height-relative:page" from="212.65pt,711pt" to="212.65pt,824.4pt" o:gfxdata="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" strokeweight="1.5pt">
               <w10:wrap anchorx="page" anchory="page"/>
@@ -10675,7 +10583,7 @@
             </wp:anchor>
           </w:drawing>
         </mc:Choice>
-        <mc:Fallback xmlns:w16sdtdh="http://schemas.microsoft.com/office/word/2020/wordml/sdtdatahash" xmlns:w16="http://schemas.microsoft.com/office/word/2018/wordml" xmlns:w16cid="http://schemas.microsoft.com/office/word/2016/wordml/cid" xmlns:w16cex="http://schemas.microsoft.com/office/word/2018/wordml/cex" xmlns:am3d="http://schemas.microsoft.com/office/drawing/2017/model3d" xmlns:aink="http://schemas.microsoft.com/office/drawing/2016/ink" xmlns:cx8="http://schemas.microsoft.com/office/drawing/2016/5/14/chartex" xmlns:cx7="http://schemas.microsoft.com/office/drawing/2016/5/13/chartex" xmlns:cx6="http://schemas.microsoft.com/office/drawing/2016/5/12/chartex" xmlns:cx5="http://schemas.microsoft.com/office/drawing/2016/5/11/chartex" xmlns:cx4="http://schemas.microsoft.com/office/drawing/2016/5/10/chartex" xmlns:cx3="http://schemas.microsoft.com/office/drawing/2016/5/9/chartex" xmlns:cx2="http://schemas.microsoft.com/office/drawing/2015/10/21/chartex">
+        <mc:Fallback xmlns:cx2="http://schemas.microsoft.com/office/drawing/2015/10/21/chartex" xmlns:cx3="http://schemas.microsoft.com/office/drawing/2016/5/9/chartex" xmlns:cx4="http://schemas.microsoft.com/office/drawing/2016/5/10/chartex" xmlns:cx5="http://schemas.microsoft.com/office/drawing/2016/5/11/chartex" xmlns:cx6="http://schemas.microsoft.com/office/drawing/2016/5/12/chartex" xmlns:cx7="http://schemas.microsoft.com/office/drawing/2016/5/13/chartex" xmlns:cx8="http://schemas.microsoft.com/office/drawing/2016/5/14/chartex" xmlns:aink="http://schemas.microsoft.com/office/drawing/2016/ink" xmlns:am3d="http://schemas.microsoft.com/office/drawing/2017/model3d" xmlns:w16cex="http://schemas.microsoft.com/office/word/2018/wordml/cex" xmlns:w16cid="http://schemas.microsoft.com/office/word/2016/wordml/cid" xmlns:w16="http://schemas.microsoft.com/office/word/2018/wordml" xmlns:w16sdtdh="http://schemas.microsoft.com/office/word/2020/wordml/sdtdatahash">
           <w:pict>
             <v:line w14:anchorId="25E5010E" id="Line 20" o:spid="_x0000_s1026" style="position:absolute;z-index:251654144;visibility:visible;mso-wrap-style:square;mso-width-percent:0;mso-height-percent:0;mso-wrap-distance-left:9pt;mso-wrap-distance-top:0;mso-wrap-distance-right:9pt;mso-wrap-distance-bottom:0;mso-position-horizontal:absolute;mso-position-horizontal-relative:page;mso-position-vertical:absolute;mso-position-vertical-relative:page;mso-width-percent:0;mso-height-percent:0;mso-width-relative:page;mso-height-relative:page" from="170.05pt,711pt" to="170.05pt,824.4pt" o:gfxdata="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" strokeweight="1.5pt">
               <w10:wrap anchorx="page" anchory="page"/>
@@ -10751,7 +10659,7 @@
             </wp:anchor>
           </w:drawing>
         </mc:Choice>
-        <mc:Fallback xmlns:w16sdtdh="http://schemas.microsoft.com/office/word/2020/wordml/sdtdatahash" xmlns:w16="http://schemas.microsoft.com/office/word/2018/wordml" xmlns:w16cid="http://schemas.microsoft.com/office/word/2016/wordml/cid" xmlns:w16cex="http://schemas.microsoft.com/office/word/2018/wordml/cex" xmlns:am3d="http://schemas.microsoft.com/office/drawing/2017/model3d" xmlns:aink="http://schemas.microsoft.com/office/drawing/2016/ink" xmlns:cx8="http://schemas.microsoft.com/office/drawing/2016/5/14/chartex" xmlns:cx7="http://schemas.microsoft.com/office/drawing/2016/5/13/chartex" xmlns:cx6="http://schemas.microsoft.com/office/drawing/2016/5/12/chartex" xmlns:cx5="http://schemas.microsoft.com/office/drawing/2016/5/11/chartex" xmlns:cx4="http://schemas.microsoft.com/office/drawing/2016/5/10/chartex" xmlns:cx3="http://schemas.microsoft.com/office/drawing/2016/5/9/chartex" xmlns:cx2="http://schemas.microsoft.com/office/drawing/2015/10/21/chartex">
+        <mc:Fallback xmlns:cx2="http://schemas.microsoft.com/office/drawing/2015/10/21/chartex" xmlns:cx3="http://schemas.microsoft.com/office/drawing/2016/5/9/chartex" xmlns:cx4="http://schemas.microsoft.com/office/drawing/2016/5/10/chartex" xmlns:cx5="http://schemas.microsoft.com/office/drawing/2016/5/11/chartex" xmlns:cx6="http://schemas.microsoft.com/office/drawing/2016/5/12/chartex" xmlns:cx7="http://schemas.microsoft.com/office/drawing/2016/5/13/chartex" xmlns:cx8="http://schemas.microsoft.com/office/drawing/2016/5/14/chartex" xmlns:aink="http://schemas.microsoft.com/office/drawing/2016/ink" xmlns:am3d="http://schemas.microsoft.com/office/drawing/2017/model3d" xmlns:w16cex="http://schemas.microsoft.com/office/word/2018/wordml/cex" xmlns:w16cid="http://schemas.microsoft.com/office/word/2016/wordml/cid" xmlns:w16="http://schemas.microsoft.com/office/word/2018/wordml" xmlns:w16sdtdh="http://schemas.microsoft.com/office/word/2020/wordml/sdtdatahash">
           <w:pict>
             <v:line w14:anchorId="15AE003E" id="Line 17" o:spid="_x0000_s1026" style="position:absolute;z-index:251651072;visibility:visible;mso-wrap-style:square;mso-width-percent:0;mso-height-percent:0;mso-wrap-distance-left:9pt;mso-wrap-distance-top:0;mso-wrap-distance-right:9pt;mso-wrap-distance-bottom:0;mso-position-horizontal:absolute;mso-position-horizontal-relative:page;mso-position-vertical:absolute;mso-position-vertical-relative:page;mso-width-percent:0;mso-height-percent:0;mso-width-relative:page;mso-height-relative:page" from="56.75pt,725.15pt" to="241pt,725.15pt" o:gfxdata="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" strokecolor="black [3213]">
               <w10:wrap anchorx="page" anchory="page"/>
@@ -10827,7 +10735,7 @@
             </wp:anchor>
           </w:drawing>
         </mc:Choice>
-        <mc:Fallback xmlns:w16sdtdh="http://schemas.microsoft.com/office/word/2020/wordml/sdtdatahash" xmlns:w16="http://schemas.microsoft.com/office/word/2018/wordml" xmlns:w16cid="http://schemas.microsoft.com/office/word/2016/wordml/cid" xmlns:w16cex="http://schemas.microsoft.com/office/word/2018/wordml/cex" xmlns:am3d="http://schemas.microsoft.com/office/drawing/2017/model3d" xmlns:aink="http://schemas.microsoft.com/office/drawing/2016/ink" xmlns:cx8="http://schemas.microsoft.com/office/drawing/2016/5/14/chartex" xmlns:cx7="http://schemas.microsoft.com/office/drawing/2016/5/13/chartex" xmlns:cx6="http://schemas.microsoft.com/office/drawing/2016/5/12/chartex" xmlns:cx5="http://schemas.microsoft.com/office/drawing/2016/5/11/chartex" xmlns:cx4="http://schemas.microsoft.com/office/drawing/2016/5/10/chartex" xmlns:cx3="http://schemas.microsoft.com/office/drawing/2016/5/9/chartex" xmlns:cx2="http://schemas.microsoft.com/office/drawing/2015/10/21/chartex">
+        <mc:Fallback xmlns:cx2="http://schemas.microsoft.com/office/drawing/2015/10/21/chartex" xmlns:cx3="http://schemas.microsoft.com/office/drawing/2016/5/9/chartex" xmlns:cx4="http://schemas.microsoft.com/office/drawing/2016/5/10/chartex" xmlns:cx5="http://schemas.microsoft.com/office/drawing/2016/5/11/chartex" xmlns:cx6="http://schemas.microsoft.com/office/drawing/2016/5/12/chartex" xmlns:cx7="http://schemas.microsoft.com/office/drawing/2016/5/13/chartex" xmlns:cx8="http://schemas.microsoft.com/office/drawing/2016/5/14/chartex" xmlns:aink="http://schemas.microsoft.com/office/drawing/2016/ink" xmlns:am3d="http://schemas.microsoft.com/office/drawing/2017/model3d" xmlns:w16cex="http://schemas.microsoft.com/office/word/2018/wordml/cex" xmlns:w16cid="http://schemas.microsoft.com/office/word/2016/wordml/cid" xmlns:w16="http://schemas.microsoft.com/office/word/2018/wordml" xmlns:w16sdtdh="http://schemas.microsoft.com/office/word/2020/wordml/sdtdatahash">
           <w:pict>
             <v:line w14:anchorId="2C8A1F50" id="Line 16" o:spid="_x0000_s1026" style="position:absolute;z-index:251650048;visibility:visible;mso-wrap-style:square;mso-width-percent:0;mso-height-percent:0;mso-wrap-distance-left:9pt;mso-wrap-distance-top:0;mso-wrap-distance-right:9pt;mso-wrap-distance-bottom:0;mso-position-horizontal:absolute;mso-position-horizontal-relative:page;mso-position-vertical:absolute;mso-position-vertical-relative:page;mso-width-percent:0;mso-height-percent:0;mso-width-relative:page;mso-height-relative:page" from="56.7pt,739.35pt" to="240.95pt,739.35pt" o:gfxdata="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" strokeweight="1.5pt">
               <w10:wrap anchorx="page" anchory="page"/>
@@ -10903,7 +10811,7 @@
             </wp:anchor>
           </w:drawing>
         </mc:Choice>
-        <mc:Fallback xmlns:w16sdtdh="http://schemas.microsoft.com/office/word/2020/wordml/sdtdatahash" xmlns:w16="http://schemas.microsoft.com/office/word/2018/wordml" xmlns:w16cid="http://schemas.microsoft.com/office/word/2016/wordml/cid" xmlns:w16cex="http://schemas.microsoft.com/office/word/2018/wordml/cex" xmlns:am3d="http://schemas.microsoft.com/office/drawing/2017/model3d" xmlns:aink="http://schemas.microsoft.com/office/drawing/2016/ink" xmlns:cx8="http://schemas.microsoft.com/office/drawing/2016/5/14/chartex" xmlns:cx7="http://schemas.microsoft.com/office/drawing/2016/5/13/chartex" xmlns:cx6="http://schemas.microsoft.com/office/drawing/2016/5/12/chartex" xmlns:cx5="http://schemas.microsoft.com/office/drawing/2016/5/11/chartex" xmlns:cx4="http://schemas.microsoft.com/office/drawing/2016/5/10/chartex" xmlns:cx3="http://schemas.microsoft.com/office/drawing/2016/5/9/chartex" xmlns:cx2="http://schemas.microsoft.com/office/drawing/2015/10/21/chartex">
+        <mc:Fallback xmlns:cx2="http://schemas.microsoft.com/office/drawing/2015/10/21/chartex" xmlns:cx3="http://schemas.microsoft.com/office/drawing/2016/5/9/chartex" xmlns:cx4="http://schemas.microsoft.com/office/drawing/2016/5/10/chartex" xmlns:cx5="http://schemas.microsoft.com/office/drawing/2016/5/11/chartex" xmlns:cx6="http://schemas.microsoft.com/office/drawing/2016/5/12/chartex" xmlns:cx7="http://schemas.microsoft.com/office/drawing/2016/5/13/chartex" xmlns:cx8="http://schemas.microsoft.com/office/drawing/2016/5/14/chartex" xmlns:aink="http://schemas.microsoft.com/office/drawing/2016/ink" xmlns:am3d="http://schemas.microsoft.com/office/drawing/2017/model3d" xmlns:w16cex="http://schemas.microsoft.com/office/word/2018/wordml/cex" xmlns:w16cid="http://schemas.microsoft.com/office/word/2016/wordml/cid" xmlns:w16="http://schemas.microsoft.com/office/word/2018/wordml" xmlns:w16sdtdh="http://schemas.microsoft.com/office/word/2020/wordml/sdtdatahash">
           <w:pict>
             <v:line w14:anchorId="00452D00" id="Line 14" o:spid="_x0000_s1026" style="position:absolute;z-index:251649024;visibility:visible;mso-wrap-style:square;mso-width-percent:0;mso-height-percent:0;mso-wrap-distance-left:9pt;mso-wrap-distance-top:0;mso-wrap-distance-right:9pt;mso-wrap-distance-bottom:0;mso-position-horizontal:absolute;mso-position-horizontal-relative:page;mso-position-vertical:absolute;mso-position-vertical-relative:page;mso-width-percent:0;mso-height-percent:0;mso-width-relative:page;mso-height-relative:page" from="56.75pt,767.7pt" to="241pt,767.7pt" o:gfxdata="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" strokecolor="black [3213]">
               <w10:wrap anchorx="page" anchory="page"/>
@@ -10979,7 +10887,7 @@
             </wp:anchor>
           </w:drawing>
         </mc:Choice>
-        <mc:Fallback xmlns:w16sdtdh="http://schemas.microsoft.com/office/word/2020/wordml/sdtdatahash" xmlns:w16="http://schemas.microsoft.com/office/word/2018/wordml" xmlns:w16cid="http://schemas.microsoft.com/office/word/2016/wordml/cid" xmlns:w16cex="http://schemas.microsoft.com/office/word/2018/wordml/cex" xmlns:am3d="http://schemas.microsoft.com/office/drawing/2017/model3d" xmlns:aink="http://schemas.microsoft.com/office/drawing/2016/ink" xmlns:cx8="http://schemas.microsoft.com/office/drawing/2016/5/14/chartex" xmlns:cx7="http://schemas.microsoft.com/office/drawing/2016/5/13/chartex" xmlns:cx6="http://schemas.microsoft.com/office/drawing/2016/5/12/chartex" xmlns:cx5="http://schemas.microsoft.com/office/drawing/2016/5/11/chartex" xmlns:cx4="http://schemas.microsoft.com/office/drawing/2016/5/10/chartex" xmlns:cx3="http://schemas.microsoft.com/office/drawing/2016/5/9/chartex" xmlns:cx2="http://schemas.microsoft.com/office/drawing/2015/10/21/chartex">
+        <mc:Fallback xmlns:cx2="http://schemas.microsoft.com/office/drawing/2015/10/21/chartex" xmlns:cx3="http://schemas.microsoft.com/office/drawing/2016/5/9/chartex" xmlns:cx4="http://schemas.microsoft.com/office/drawing/2016/5/10/chartex" xmlns:cx5="http://schemas.microsoft.com/office/drawing/2016/5/11/chartex" xmlns:cx6="http://schemas.microsoft.com/office/drawing/2016/5/12/chartex" xmlns:cx7="http://schemas.microsoft.com/office/drawing/2016/5/13/chartex" xmlns:cx8="http://schemas.microsoft.com/office/drawing/2016/5/14/chartex" xmlns:aink="http://schemas.microsoft.com/office/drawing/2016/ink" xmlns:am3d="http://schemas.microsoft.com/office/drawing/2017/model3d" xmlns:w16cex="http://schemas.microsoft.com/office/word/2018/wordml/cex" xmlns:w16cid="http://schemas.microsoft.com/office/word/2016/wordml/cid" xmlns:w16="http://schemas.microsoft.com/office/word/2018/wordml" xmlns:w16sdtdh="http://schemas.microsoft.com/office/word/2020/wordml/sdtdatahash">
           <w:pict>
             <v:line w14:anchorId="3996E52B" id="Line 12" o:spid="_x0000_s1026" style="position:absolute;z-index:251648000;visibility:visible;mso-wrap-style:square;mso-width-percent:0;mso-height-percent:0;mso-wrap-distance-left:9pt;mso-wrap-distance-top:0;mso-wrap-distance-right:9pt;mso-wrap-distance-bottom:0;mso-position-horizontal:absolute;mso-position-horizontal-relative:page;mso-position-vertical:absolute;mso-position-vertical-relative:page;mso-width-percent:0;mso-height-percent:0;mso-width-relative:page;mso-height-relative:page" from="56.75pt,796.05pt" to="241pt,796.05pt" o:gfxdata="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" strokecolor="black [3213]">
               <w10:wrap anchorx="page" anchory="page"/>
@@ -11055,7 +10963,7 @@
             </wp:anchor>
           </w:drawing>
         </mc:Choice>
-        <mc:Fallback xmlns:w16sdtdh="http://schemas.microsoft.com/office/word/2020/wordml/sdtdatahash" xmlns:w16="http://schemas.microsoft.com/office/word/2018/wordml" xmlns:w16cid="http://schemas.microsoft.com/office/word/2016/wordml/cid" xmlns:w16cex="http://schemas.microsoft.com/office/word/2018/wordml/cex" xmlns:am3d="http://schemas.microsoft.com/office/drawing/2017/model3d" xmlns:aink="http://schemas.microsoft.com/office/drawing/2016/ink" xmlns:cx8="http://schemas.microsoft.com/office/drawing/2016/5/14/chartex" xmlns:cx7="http://schemas.microsoft.com/office/drawing/2016/5/13/chartex" xmlns:cx6="http://schemas.microsoft.com/office/drawing/2016/5/12/chartex" xmlns:cx5="http://schemas.microsoft.com/office/drawing/2016/5/11/chartex" xmlns:cx4="http://schemas.microsoft.com/office/drawing/2016/5/10/chartex" xmlns:cx3="http://schemas.microsoft.com/office/drawing/2016/5/9/chartex" xmlns:cx2="http://schemas.microsoft.com/office/drawing/2015/10/21/chartex">
+        <mc:Fallback xmlns:cx2="http://schemas.microsoft.com/office/drawing/2015/10/21/chartex" xmlns:cx3="http://schemas.microsoft.com/office/drawing/2016/5/9/chartex" xmlns:cx4="http://schemas.microsoft.com/office/drawing/2016/5/10/chartex" xmlns:cx5="http://schemas.microsoft.com/office/drawing/2016/5/11/chartex" xmlns:cx6="http://schemas.microsoft.com/office/drawing/2016/5/12/chartex" xmlns:cx7="http://schemas.microsoft.com/office/drawing/2016/5/13/chartex" xmlns:cx8="http://schemas.microsoft.com/office/drawing/2016/5/14/chartex" xmlns:aink="http://schemas.microsoft.com/office/drawing/2016/ink" xmlns:am3d="http://schemas.microsoft.com/office/drawing/2017/model3d" xmlns:w16cex="http://schemas.microsoft.com/office/word/2018/wordml/cex" xmlns:w16cid="http://schemas.microsoft.com/office/word/2016/wordml/cid" xmlns:w16="http://schemas.microsoft.com/office/word/2018/wordml" xmlns:w16sdtdh="http://schemas.microsoft.com/office/word/2020/wordml/sdtdatahash">
           <w:pict>
             <v:line w14:anchorId="397CE82B" id="Line 11" o:spid="_x0000_s1026" style="position:absolute;z-index:251646976;visibility:visible;mso-wrap-style:square;mso-width-percent:0;mso-height-percent:0;mso-wrap-distance-left:9pt;mso-wrap-distance-top:0;mso-wrap-distance-right:9pt;mso-wrap-distance-bottom:0;mso-position-horizontal:absolute;mso-position-horizontal-relative:page;mso-position-vertical:absolute;mso-position-vertical-relative:page;mso-width-percent:0;mso-height-percent:0;mso-width-relative:page;mso-height-relative:page" from="56.75pt,810.2pt" to="241pt,810.2pt" o:gfxdata="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" strokecolor="black [3213]">
               <w10:wrap anchorx="page" anchory="page"/>
@@ -11131,7 +11039,7 @@
             </wp:anchor>
           </w:drawing>
         </mc:Choice>
-        <mc:Fallback xmlns:w16sdtdh="http://schemas.microsoft.com/office/word/2020/wordml/sdtdatahash" xmlns:w16="http://schemas.microsoft.com/office/word/2018/wordml" xmlns:w16cid="http://schemas.microsoft.com/office/word/2016/wordml/cid" xmlns:w16cex="http://schemas.microsoft.com/office/word/2018/wordml/cex" xmlns:am3d="http://schemas.microsoft.com/office/drawing/2017/model3d" xmlns:aink="http://schemas.microsoft.com/office/drawing/2016/ink" xmlns:cx8="http://schemas.microsoft.com/office/drawing/2016/5/14/chartex" xmlns:cx7="http://schemas.microsoft.com/office/drawing/2016/5/13/chartex" xmlns:cx6="http://schemas.microsoft.com/office/drawing/2016/5/12/chartex" xmlns:cx5="http://schemas.microsoft.com/office/drawing/2016/5/11/chartex" xmlns:cx4="http://schemas.microsoft.com/office/drawing/2016/5/10/chartex" xmlns:cx3="http://schemas.microsoft.com/office/drawing/2016/5/9/chartex" xmlns:cx2="http://schemas.microsoft.com/office/drawing/2015/10/21/chartex">
+        <mc:Fallback xmlns:cx2="http://schemas.microsoft.com/office/drawing/2015/10/21/chartex" xmlns:cx3="http://schemas.microsoft.com/office/drawing/2016/5/9/chartex" xmlns:cx4="http://schemas.microsoft.com/office/drawing/2016/5/10/chartex" xmlns:cx5="http://schemas.microsoft.com/office/drawing/2016/5/11/chartex" xmlns:cx6="http://schemas.microsoft.com/office/drawing/2016/5/12/chartex" xmlns:cx7="http://schemas.microsoft.com/office/drawing/2016/5/13/chartex" xmlns:cx8="http://schemas.microsoft.com/office/drawing/2016/5/14/chartex" xmlns:aink="http://schemas.microsoft.com/office/drawing/2016/ink" xmlns:am3d="http://schemas.microsoft.com/office/drawing/2017/model3d" xmlns:w16cex="http://schemas.microsoft.com/office/word/2018/wordml/cex" xmlns:w16cid="http://schemas.microsoft.com/office/word/2016/wordml/cid" xmlns:w16="http://schemas.microsoft.com/office/word/2018/wordml" xmlns:w16sdtdh="http://schemas.microsoft.com/office/word/2020/wordml/sdtdatahash">
           <w:pict>
             <v:line w14:anchorId="2E7332F1" id="Line 3" o:spid="_x0000_s1026" style="position:absolute;z-index:251645952;visibility:visible;mso-wrap-style:square;mso-width-percent:0;mso-height-percent:0;mso-wrap-distance-left:9pt;mso-wrap-distance-top:0;mso-wrap-distance-right:9pt;mso-wrap-distance-bottom:0;mso-position-horizontal:absolute;mso-position-horizontal-relative:page;mso-position-vertical:absolute;mso-position-vertical-relative:page;mso-width-percent:0;mso-height-percent:0;mso-width-relative:page;mso-height-relative:page" from="241pt,711pt" to="241pt,824.4pt" o:gfxdata="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" strokeweight="1.5pt">
               <w10:wrap anchorx="page" anchory="page"/>
@@ -11207,7 +11115,7 @@
             </wp:anchor>
           </w:drawing>
         </mc:Choice>
-        <mc:Fallback xmlns:w16sdtdh="http://schemas.microsoft.com/office/word/2020/wordml/sdtdatahash" xmlns:w16="http://schemas.microsoft.com/office/word/2018/wordml" xmlns:w16cid="http://schemas.microsoft.com/office/word/2016/wordml/cid" xmlns:w16cex="http://schemas.microsoft.com/office/word/2018/wordml/cex" xmlns:am3d="http://schemas.microsoft.com/office/drawing/2017/model3d" xmlns:aink="http://schemas.microsoft.com/office/drawing/2016/ink" xmlns:cx8="http://schemas.microsoft.com/office/drawing/2016/5/14/chartex" xmlns:cx7="http://schemas.microsoft.com/office/drawing/2016/5/13/chartex" xmlns:cx6="http://schemas.microsoft.com/office/drawing/2016/5/12/chartex" xmlns:cx5="http://schemas.microsoft.com/office/drawing/2016/5/11/chartex" xmlns:cx4="http://schemas.microsoft.com/office/drawing/2016/5/10/chartex" xmlns:cx3="http://schemas.microsoft.com/office/drawing/2016/5/9/chartex" xmlns:cx2="http://schemas.microsoft.com/office/drawing/2015/10/21/chartex">
+        <mc:Fallback xmlns:cx2="http://schemas.microsoft.com/office/drawing/2015/10/21/chartex" xmlns:cx3="http://schemas.microsoft.com/office/drawing/2016/5/9/chartex" xmlns:cx4="http://schemas.microsoft.com/office/drawing/2016/5/10/chartex" xmlns:cx5="http://schemas.microsoft.com/office/drawing/2016/5/11/chartex" xmlns:cx6="http://schemas.microsoft.com/office/drawing/2016/5/12/chartex" xmlns:cx7="http://schemas.microsoft.com/office/drawing/2016/5/13/chartex" xmlns:cx8="http://schemas.microsoft.com/office/drawing/2016/5/14/chartex" xmlns:aink="http://schemas.microsoft.com/office/drawing/2016/ink" xmlns:am3d="http://schemas.microsoft.com/office/drawing/2017/model3d" xmlns:w16cex="http://schemas.microsoft.com/office/word/2018/wordml/cex" xmlns:w16cid="http://schemas.microsoft.com/office/word/2016/wordml/cid" xmlns:w16="http://schemas.microsoft.com/office/word/2018/wordml" xmlns:w16sdtdh="http://schemas.microsoft.com/office/word/2020/wordml/sdtdatahash">
           <w:pict>
             <v:line w14:anchorId="7B302299" id="Line 2" o:spid="_x0000_s1026" style="position:absolute;z-index:251644928;visibility:visible;mso-wrap-style:square;mso-width-percent:0;mso-height-percent:0;mso-wrap-distance-left:9pt;mso-wrap-distance-top:0;mso-wrap-distance-right:9pt;mso-wrap-distance-bottom:0;mso-position-horizontal:absolute;mso-position-horizontal-relative:page;mso-position-vertical:absolute;mso-position-vertical-relative:page;mso-width-percent:0;mso-height-percent:0;mso-width-relative:page;mso-height-relative:page" from="56.7pt,711pt" to="581pt,711pt" o:gfxdata="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" strokecolor="black [3213]" strokeweight="1.5pt">
               <w10:wrap anchorx="page" anchory="page"/>
@@ -11477,7 +11385,7 @@
             </wp:anchor>
           </w:drawing>
         </mc:Choice>
-        <mc:Fallback xmlns:w16sdtdh="http://schemas.microsoft.com/office/word/2020/wordml/sdtdatahash" xmlns:w16="http://schemas.microsoft.com/office/word/2018/wordml" xmlns:w16cid="http://schemas.microsoft.com/office/word/2016/wordml/cid" xmlns:w16cex="http://schemas.microsoft.com/office/word/2018/wordml/cex" xmlns:am3d="http://schemas.microsoft.com/office/drawing/2017/model3d" xmlns:aink="http://schemas.microsoft.com/office/drawing/2016/ink" xmlns:cx8="http://schemas.microsoft.com/office/drawing/2016/5/14/chartex" xmlns:cx7="http://schemas.microsoft.com/office/drawing/2016/5/13/chartex" xmlns:cx6="http://schemas.microsoft.com/office/drawing/2016/5/12/chartex" xmlns:cx5="http://schemas.microsoft.com/office/drawing/2016/5/11/chartex" xmlns:cx4="http://schemas.microsoft.com/office/drawing/2016/5/10/chartex" xmlns:cx3="http://schemas.microsoft.com/office/drawing/2016/5/9/chartex" xmlns:cx2="http://schemas.microsoft.com/office/drawing/2015/10/21/chartex">
+        <mc:Fallback xmlns:cx2="http://schemas.microsoft.com/office/drawing/2015/10/21/chartex" xmlns:cx3="http://schemas.microsoft.com/office/drawing/2016/5/9/chartex" xmlns:cx4="http://schemas.microsoft.com/office/drawing/2016/5/10/chartex" xmlns:cx5="http://schemas.microsoft.com/office/drawing/2016/5/11/chartex" xmlns:cx6="http://schemas.microsoft.com/office/drawing/2016/5/12/chartex" xmlns:cx7="http://schemas.microsoft.com/office/drawing/2016/5/13/chartex" xmlns:cx8="http://schemas.microsoft.com/office/drawing/2016/5/14/chartex" xmlns:aink="http://schemas.microsoft.com/office/drawing/2016/ink" xmlns:am3d="http://schemas.microsoft.com/office/drawing/2017/model3d" xmlns:w16cex="http://schemas.microsoft.com/office/word/2018/wordml/cex" xmlns:w16cid="http://schemas.microsoft.com/office/word/2016/wordml/cid" xmlns:w16="http://schemas.microsoft.com/office/word/2018/wordml" xmlns:w16sdtdh="http://schemas.microsoft.com/office/word/2020/wordml/sdtdatahash">
           <w:pict>
             <v:rect w14:anchorId="53EEB05D" id="Rectangle 55" o:spid="_x0000_s1026" style="position:absolute;margin-left:56.1pt;margin-top:16.45pt;width:524.4pt;height:807.85pt;z-index:251625472;visibility:visible;mso-wrap-style:square;mso-width-percent:0;mso-height-percent:0;mso-wrap-distance-left:9pt;mso-wrap-distance-top:0;mso-wrap-distance-right:9pt;mso-wrap-distance-bottom:0;mso-position-horizontal:absolute;mso-position-horizontal-relative:page;mso-position-vertical:absolute;mso-position-vertical-relative:page;mso-width-percent:0;mso-height-percent:0;mso-width-relative:page;mso-height-relative:page;v-text-anchor:top" o:gfxdata="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" o:allowincell="f" strokeweight="1.5pt">
               <w10:wrap anchorx="page" anchory="page"/>
@@ -14877,7 +14785,7 @@
 </file>
 
 <file path=customXml/itemProps1.xml><?xml version="1.0" encoding="utf-8"?>
-<ds:datastoreItem xmlns:ds="http://schemas.openxmlformats.org/officeDocument/2006/customXml" ds:itemID="{34059FB4-B020-430A-A910-3279A3EAC29C}">
+<ds:datastoreItem xmlns:ds="http://schemas.openxmlformats.org/officeDocument/2006/customXml" ds:itemID="{D60BC8B5-6952-4810-800C-2CDF1F7832B4}">
   <ds:schemaRefs>
     <ds:schemaRef ds:uri="http://schemas.openxmlformats.org/officeDocument/2006/bibliography"/>
   </ds:schemaRefs>
